--- a/Программист С++ 1.docx
+++ b/Программист С++ 1.docx
@@ -4,22 +4,24 @@
   <w:body>
     <w:p>
       <w:pPr>
-        <w:pStyle w:val="2"/>
-        <w:spacing w:line="240" w:lineRule="auto"/>
-        <w:rPr>
-          <w:rFonts w:eastAsia="Times New Roman"/>
+        <w:ind w:right="-307"/>
+        <w:jc w:val="both"/>
+        <w:rPr>
+          <w:rFonts w:asciiTheme="majorHAnsi" w:eastAsia="Times New Roman" w:hAnsiTheme="majorHAnsi" w:cstheme="majorBidi"/>
           <w:b/>
           <w:color w:val="7030A0"/>
           <w:sz w:val="32"/>
+          <w:szCs w:val="26"/>
           <w:lang w:eastAsia="ru-RU"/>
         </w:rPr>
       </w:pPr>
       <w:r>
         <w:rPr>
-          <w:rFonts w:eastAsia="Times New Roman"/>
+          <w:rFonts w:asciiTheme="majorHAnsi" w:eastAsia="Times New Roman" w:hAnsiTheme="majorHAnsi" w:cstheme="majorBidi"/>
           <w:b/>
           <w:color w:val="7030A0"/>
           <w:sz w:val="32"/>
+          <w:szCs w:val="26"/>
           <w:lang w:eastAsia="ru-RU"/>
         </w:rPr>
         <w:t>Обо мне</w:t>
@@ -27,7 +29,128 @@
     </w:p>
     <w:p>
       <w:pPr>
+        <w:ind w:right="-307" w:firstLine="708"/>
+        <w:jc w:val="both"/>
+        <w:rPr>
+          <w:sz w:val="24"/>
+          <w:lang w:eastAsia="ru-RU"/>
+        </w:rPr>
+      </w:pPr>
+      <w:r>
+        <w:rPr>
+          <w:b/>
+          <w:sz w:val="24"/>
+          <w:lang w:eastAsia="ru-RU"/>
+        </w:rPr>
+        <w:t>Проскуряков Роман Владимирович</w:t>
+      </w:r>
+      <w:r>
+        <w:rPr>
+          <w:sz w:val="24"/>
+          <w:lang w:eastAsia="ru-RU"/>
+        </w:rPr>
+        <w:t>, 19 лет</w:t>
+      </w:r>
+      <w:r>
+        <w:rPr>
+          <w:sz w:val="24"/>
+          <w:lang w:eastAsia="ru-RU"/>
+        </w:rPr>
+        <w:t>, Санкт-Петербург</w:t>
+      </w:r>
+      <w:r>
+        <w:rPr>
+          <w:sz w:val="24"/>
+          <w:lang w:eastAsia="ru-RU"/>
+        </w:rPr>
+        <w:t xml:space="preserve">, студент 1 курс университета </w:t>
+      </w:r>
+      <w:r>
+        <w:rPr>
+          <w:sz w:val="24"/>
+          <w:lang w:eastAsia="ru-RU"/>
+        </w:rPr>
+        <w:t xml:space="preserve">бюджетного </w:t>
+      </w:r>
+      <w:r>
+        <w:rPr>
+          <w:sz w:val="24"/>
+          <w:lang w:eastAsia="ru-RU"/>
+        </w:rPr>
+        <w:t xml:space="preserve">дневного </w:t>
+      </w:r>
+      <w:r>
+        <w:rPr>
+          <w:sz w:val="24"/>
+          <w:lang w:eastAsia="ru-RU"/>
+        </w:rPr>
+        <w:t xml:space="preserve">отделения </w:t>
+      </w:r>
+      <w:r>
+        <w:rPr>
+          <w:b/>
+          <w:sz w:val="24"/>
+          <w:lang w:eastAsia="ru-RU"/>
+        </w:rPr>
+        <w:t>ИТМО</w:t>
+      </w:r>
+      <w:r>
+        <w:rPr>
+          <w:sz w:val="24"/>
+          <w:lang w:eastAsia="ru-RU"/>
+        </w:rPr>
+        <w:t>,</w:t>
+      </w:r>
+      <w:r>
+        <w:rPr>
+          <w:sz w:val="24"/>
+          <w:lang w:eastAsia="ru-RU"/>
+        </w:rPr>
+        <w:t xml:space="preserve"> направление</w:t>
+      </w:r>
+      <w:r>
+        <w:rPr>
+          <w:sz w:val="24"/>
+          <w:lang w:eastAsia="ru-RU"/>
+        </w:rPr>
+        <w:t>:</w:t>
+      </w:r>
+      <w:r>
+        <w:rPr>
+          <w:sz w:val="24"/>
+          <w:lang w:eastAsia="ru-RU"/>
+        </w:rPr>
+        <w:t xml:space="preserve"> «М</w:t>
+      </w:r>
+      <w:r>
+        <w:rPr>
+          <w:sz w:val="24"/>
+          <w:lang w:eastAsia="ru-RU"/>
+        </w:rPr>
+        <w:t>обильные и сетевые технологии</w:t>
+      </w:r>
+      <w:r>
+        <w:rPr>
+          <w:sz w:val="24"/>
+          <w:lang w:eastAsia="ru-RU"/>
+        </w:rPr>
+        <w:t>»</w:t>
+      </w:r>
+      <w:r>
+        <w:rPr>
+          <w:sz w:val="24"/>
+          <w:lang w:eastAsia="ru-RU"/>
+        </w:rPr>
+        <w:t>.</w:t>
+      </w:r>
+      <w:r>
+        <w:t xml:space="preserve"> </w:t>
+      </w:r>
+    </w:p>
+    <w:p>
+      <w:pPr>
         <w:ind w:firstLine="708"/>
+        <w:jc w:val="both"/>
         <w:rPr>
           <w:sz w:val="24"/>
           <w:lang w:eastAsia="ru-RU"/>
@@ -38,38 +161,36 @@
           <w:sz w:val="24"/>
           <w:lang w:eastAsia="ru-RU"/>
         </w:rPr>
-        <w:t xml:space="preserve">Проскуряков Роман Владимирович, студент 1 курс университета </w:t>
-      </w:r>
-      <w:r>
-        <w:rPr>
-          <w:b/>
+        <w:t>Ищ</w:t>
+      </w:r>
+      <w:r>
+        <w:rPr>
           <w:sz w:val="24"/>
           <w:lang w:eastAsia="ru-RU"/>
         </w:rPr>
-        <w:t>ИТМО</w:t>
+        <w:t>у работу программиста-инженера</w:t>
       </w:r>
       <w:r>
         <w:rPr>
           <w:sz w:val="24"/>
           <w:lang w:eastAsia="ru-RU"/>
         </w:rPr>
-        <w:t>, мобильные и сетевые технологии.</w:t>
-      </w:r>
-      <w:r>
+        <w:t xml:space="preserve"> С++</w:t>
+      </w:r>
+      <w:r>
+        <w:rPr>
+          <w:sz w:val="24"/>
+          <w:lang w:eastAsia="ru-RU"/>
+        </w:rPr>
+        <w:t xml:space="preserve"> с интересными проектами и возможностью профессионального роста. Планирую совмещать с учебой.</w:t>
+      </w:r>
+      <w:r>
+        <w:rPr>
+          <w:sz w:val="24"/>
+          <w:lang w:eastAsia="ru-RU"/>
+        </w:rPr>
         <w:t xml:space="preserve"> </w:t>
       </w:r>
-      <w:hyperlink r:id="rId5" w:history="1">
-        <w:r>
-          <w:rPr>
-            <w:rStyle w:val="a7"/>
-            <w:sz w:val="24"/>
-            <w:lang w:eastAsia="ru-RU"/>
-          </w:rPr>
-          <w:t>https://abit.itmo.ru/program/bachelor/cloud</w:t>
-        </w:r>
-      </w:hyperlink>
-      <w:bookmarkStart w:id="0" w:name="_GoBack"/>
-      <w:bookmarkEnd w:id="0"/>
     </w:p>
     <w:p>
       <w:pPr>
@@ -131,7 +252,7 @@
         <w:rPr>
           <w:sz w:val="24"/>
         </w:rPr>
-        <w:t>Изучение</w:t>
+        <w:t>Пишу на</w:t>
       </w:r>
       <w:r>
         <w:rPr>
@@ -149,7 +270,6 @@
       <w:r>
         <w:rPr>
           <w:sz w:val="24"/>
-          <w:lang w:val="en-US"/>
         </w:rPr>
         <w:t>:</w:t>
       </w:r>
@@ -169,7 +289,19 @@
         <w:rPr>
           <w:sz w:val="24"/>
         </w:rPr>
-        <w:t xml:space="preserve">5 серьёзных </w:t>
+        <w:t xml:space="preserve">5 </w:t>
+      </w:r>
+      <w:r>
+        <w:rPr>
+          <w:sz w:val="24"/>
+        </w:rPr>
+        <w:t>больших</w:t>
+      </w:r>
+      <w:r>
+        <w:rPr>
+          <w:sz w:val="24"/>
+        </w:rPr>
+        <w:t xml:space="preserve"> </w:t>
       </w:r>
       <w:r>
         <w:rPr>
@@ -319,7 +451,19 @@
         <w:rPr>
           <w:sz w:val="24"/>
         </w:rPr>
-        <w:t xml:space="preserve">Библиотеки </w:t>
+        <w:t>Б</w:t>
+      </w:r>
+      <w:r>
+        <w:rPr>
+          <w:sz w:val="24"/>
+        </w:rPr>
+        <w:t>иблиотека</w:t>
+      </w:r>
+      <w:r>
+        <w:rPr>
+          <w:sz w:val="24"/>
+        </w:rPr>
+        <w:t xml:space="preserve"> </w:t>
       </w:r>
       <w:r>
         <w:rPr>
@@ -332,7 +476,6 @@
       <w:r>
         <w:rPr>
           <w:sz w:val="24"/>
-          <w:lang w:val="en-US"/>
         </w:rPr>
         <w:t xml:space="preserve">: </w:t>
       </w:r>
@@ -340,7 +483,13 @@
         <w:rPr>
           <w:sz w:val="24"/>
         </w:rPr>
-        <w:t>везде и всюду</w:t>
+        <w:t>во всех проектах</w:t>
+      </w:r>
+      <w:r>
+        <w:rPr>
+          <w:sz w:val="24"/>
+        </w:rPr>
+        <w:t>.</w:t>
       </w:r>
     </w:p>
     <w:p>
@@ -396,6 +545,12 @@
         </w:rPr>
         <w:t>1, 2, 3</w:t>
       </w:r>
+      <w:r>
+        <w:rPr>
+          <w:sz w:val="24"/>
+        </w:rPr>
+        <w:t>.</w:t>
+      </w:r>
     </w:p>
     <w:p>
       <w:pPr>
@@ -408,15 +563,32 @@
           <w:sz w:val="24"/>
         </w:rPr>
       </w:pPr>
-      <w:proofErr w:type="spellStart"/>
-      <w:r>
-        <w:rPr>
-          <w:b/>
-          <w:sz w:val="24"/>
-        </w:rPr>
-        <w:t>АиСД</w:t>
-      </w:r>
-      <w:proofErr w:type="spellEnd"/>
+      <w:r>
+        <w:rPr>
+          <w:b/>
+          <w:sz w:val="24"/>
+        </w:rPr>
+        <w:t xml:space="preserve">Алгоритмы </w:t>
+      </w:r>
+      <w:r>
+        <w:rPr>
+          <w:sz w:val="24"/>
+        </w:rPr>
+        <w:t>и</w:t>
+      </w:r>
+      <w:r>
+        <w:rPr>
+          <w:b/>
+          <w:sz w:val="24"/>
+        </w:rPr>
+        <w:t xml:space="preserve"> структуры </w:t>
+      </w:r>
+      <w:r>
+        <w:rPr>
+          <w:sz w:val="24"/>
+        </w:rPr>
+        <w:t>данных</w:t>
+      </w:r>
       <w:r>
         <w:rPr>
           <w:sz w:val="24"/>
@@ -461,6 +633,12 @@
         </w:rPr>
         <w:t>ИТМО</w:t>
       </w:r>
+      <w:r>
+        <w:rPr>
+          <w:sz w:val="24"/>
+        </w:rPr>
+        <w:t>.</w:t>
+      </w:r>
     </w:p>
     <w:p>
       <w:pPr>
@@ -478,7 +656,14 @@
           <w:b/>
           <w:sz w:val="24"/>
         </w:rPr>
-        <w:t>более 15</w:t>
+        <w:t>Б</w:t>
+      </w:r>
+      <w:r>
+        <w:rPr>
+          <w:b/>
+          <w:sz w:val="24"/>
+        </w:rPr>
+        <w:t>олее 15</w:t>
       </w:r>
       <w:r>
         <w:rPr>
@@ -492,6 +677,12 @@
           <w:sz w:val="24"/>
         </w:rPr>
         <w:t xml:space="preserve"> решённых задач на олимпиадное программирование</w:t>
+      </w:r>
+      <w:r>
+        <w:rPr>
+          <w:sz w:val="24"/>
+        </w:rPr>
+        <w:t>.</w:t>
       </w:r>
     </w:p>
     <w:p>
@@ -561,14 +752,29 @@
     <w:p>
       <w:pPr>
         <w:pStyle w:val="a6"/>
-        <w:numPr>
-          <w:ilvl w:val="1"/>
-          <w:numId w:val="3"/>
-        </w:numPr>
-        <w:rPr>
-          <w:sz w:val="24"/>
-        </w:rPr>
-      </w:pPr>
+        <w:ind w:left="1440"/>
+        <w:rPr>
+          <w:sz w:val="24"/>
+        </w:rPr>
+      </w:pPr>
+      <w:r>
+        <w:rPr>
+          <w:sz w:val="24"/>
+        </w:rPr>
+        <w:t>п</w:t>
+      </w:r>
+      <w:r>
+        <w:rPr>
+          <w:sz w:val="24"/>
+        </w:rPr>
+        <w:t>ример:</w:t>
+      </w:r>
+      <w:r>
+        <w:rPr>
+          <w:sz w:val="24"/>
+        </w:rPr>
+        <w:t xml:space="preserve"> </w:t>
+      </w:r>
       <w:hyperlink r:id="rId11" w:history="1">
         <w:r>
           <w:rPr>
@@ -625,6 +831,14 @@
         <w:t>схемотехники</w:t>
       </w:r>
       <w:proofErr w:type="spellEnd"/>
+      <w:r>
+        <w:rPr>
+          <w:b/>
+          <w:sz w:val="24"/>
+          <w:lang w:val="en-US"/>
+        </w:rPr>
+        <w:t>:</w:t>
+      </w:r>
     </w:p>
     <w:p>
       <w:pPr>
@@ -643,14 +857,7 @@
           <w:sz w:val="24"/>
           <w:lang w:val="en-US"/>
         </w:rPr>
-        <w:t xml:space="preserve">Arduino </w:t>
-      </w:r>
-      <w:r>
-        <w:rPr>
-          <w:sz w:val="24"/>
-          <w:lang w:val="en-US"/>
-        </w:rPr>
-        <w:t>NANO</w:t>
+        <w:t>Arduino</w:t>
       </w:r>
       <w:r>
         <w:rPr>
@@ -693,6 +900,12 @@
           <w:lang w:val="en-US"/>
         </w:rPr>
         <w:t xml:space="preserve"> 4, 5</w:t>
+      </w:r>
+      <w:r>
+        <w:rPr>
+          <w:sz w:val="24"/>
+        </w:rPr>
+        <w:t>.</w:t>
       </w:r>
     </w:p>
     <w:p>
@@ -763,14 +976,79 @@
         <w:rPr>
           <w:sz w:val="24"/>
         </w:rPr>
-        <w:t xml:space="preserve">проекты </w:t>
-      </w:r>
-      <w:r>
-        <w:rPr>
-          <w:sz w:val="24"/>
-          <w:lang w:val="en-US"/>
-        </w:rPr>
-        <w:t>5</w:t>
+        <w:t>проект</w:t>
+      </w:r>
+      <w:r>
+        <w:rPr>
+          <w:sz w:val="24"/>
+        </w:rPr>
+        <w:t xml:space="preserve"> </w:t>
+      </w:r>
+      <w:r>
+        <w:rPr>
+          <w:sz w:val="24"/>
+          <w:lang w:val="en-US"/>
+        </w:rPr>
+        <w:t>4</w:t>
+      </w:r>
+      <w:r>
+        <w:rPr>
+          <w:sz w:val="24"/>
+        </w:rPr>
+        <w:t>.</w:t>
+      </w:r>
+    </w:p>
+    <w:p>
+      <w:pPr>
+        <w:pStyle w:val="a6"/>
+        <w:numPr>
+          <w:ilvl w:val="1"/>
+          <w:numId w:val="3"/>
+        </w:numPr>
+        <w:rPr>
+          <w:sz w:val="24"/>
+        </w:rPr>
+      </w:pPr>
+      <w:proofErr w:type="spellStart"/>
+      <w:r>
+        <w:rPr>
+          <w:sz w:val="24"/>
+          <w:lang w:val="en-US"/>
+        </w:rPr>
+        <w:t>К</w:t>
+      </w:r>
+      <w:r>
+        <w:rPr>
+          <w:sz w:val="24"/>
+          <w:lang w:val="en-US"/>
+        </w:rPr>
+        <w:t>онтроллер</w:t>
+      </w:r>
+      <w:proofErr w:type="spellEnd"/>
+      <w:r>
+        <w:rPr>
+          <w:sz w:val="24"/>
+          <w:lang w:val="en-US"/>
+        </w:rPr>
+        <w:t xml:space="preserve"> EV3</w:t>
+      </w:r>
+      <w:r>
+        <w:rPr>
+          <w:sz w:val="24"/>
+        </w:rPr>
+        <w:t xml:space="preserve"> </w:t>
+      </w:r>
+      <w:r>
+        <w:rPr>
+          <w:sz w:val="24"/>
+        </w:rPr>
+        <w:t>mindstorms</w:t>
+      </w:r>
+      <w:r>
+        <w:rPr>
+          <w:sz w:val="24"/>
+        </w:rPr>
+        <w:t>.</w:t>
       </w:r>
     </w:p>
     <w:p>
@@ -785,6 +1063,22 @@
           <w:lang w:val="en-US"/>
         </w:rPr>
       </w:pPr>
+      <w:r>
+        <w:rPr>
+          <w:b/>
+          <w:sz w:val="24"/>
+          <w:lang w:val="en-US"/>
+        </w:rPr>
+        <w:t>Git</w:t>
+      </w:r>
+      <w:r>
+        <w:rPr>
+          <w:b/>
+          <w:sz w:val="24"/>
+          <w:lang w:val="en-US"/>
+        </w:rPr>
+        <w:t xml:space="preserve"> + </w:t>
+      </w:r>
       <w:proofErr w:type="spellStart"/>
       <w:r>
         <w:rPr>
@@ -792,40 +1086,15 @@
           <w:sz w:val="24"/>
           <w:lang w:val="en-US"/>
         </w:rPr>
-        <w:t>Git</w:t>
+        <w:t>GitHab</w:t>
       </w:r>
       <w:proofErr w:type="spellEnd"/>
       <w:r>
         <w:rPr>
-          <w:b/>
-          <w:sz w:val="24"/>
-          <w:lang w:val="en-US"/>
-        </w:rPr>
-        <w:t xml:space="preserve"> + </w:t>
-      </w:r>
-      <w:proofErr w:type="spellStart"/>
-      <w:r>
-        <w:rPr>
-          <w:b/>
-          <w:sz w:val="24"/>
-          <w:lang w:val="en-US"/>
-        </w:rPr>
-        <w:t>GitHab</w:t>
-      </w:r>
-      <w:proofErr w:type="spellEnd"/>
-      <w:r>
-        <w:rPr>
           <w:sz w:val="24"/>
           <w:lang w:val="en-US"/>
         </w:rPr>
         <w:t>:</w:t>
-      </w:r>
-      <w:r>
-        <w:rPr>
-          <w:sz w:val="24"/>
-          <w:lang w:val="en-US"/>
-        </w:rPr>
-        <w:t xml:space="preserve"> </w:t>
       </w:r>
     </w:p>
     <w:p>
@@ -859,6 +1128,13 @@
         </w:rPr>
         <w:t xml:space="preserve"> разработки</w:t>
       </w:r>
+      <w:r>
+        <w:rPr>
+          <w:sz w:val="24"/>
+          <w:lang w:val="en-US"/>
+        </w:rPr>
+        <w:t>.</w:t>
+      </w:r>
     </w:p>
     <w:p>
       <w:pPr>
@@ -889,6 +1165,12 @@
         <w:rPr>
           <w:sz w:val="24"/>
         </w:rPr>
+        <w:t>:</w:t>
+      </w:r>
+      <w:r>
+        <w:rPr>
+          <w:sz w:val="24"/>
+        </w:rPr>
         <w:t xml:space="preserve"> </w:t>
       </w:r>
       <w:hyperlink r:id="rId13" w:history="1">
@@ -907,7 +1189,6 @@
           </w:rPr>
           <w:t>://</w:t>
         </w:r>
-        <w:proofErr w:type="spellStart"/>
         <w:r>
           <w:rPr>
             <w:rStyle w:val="a7"/>
@@ -916,7 +1197,6 @@
           </w:rPr>
           <w:t>github</w:t>
         </w:r>
-        <w:proofErr w:type="spellEnd"/>
         <w:r>
           <w:rPr>
             <w:rStyle w:val="a7"/>
@@ -939,7 +1219,6 @@
           </w:rPr>
           <w:t>/2</w:t>
         </w:r>
-        <w:proofErr w:type="spellStart"/>
         <w:r>
           <w:rPr>
             <w:rStyle w:val="a7"/>
@@ -948,7 +1227,6 @@
           </w:rPr>
           <w:t>romanio</w:t>
         </w:r>
-        <w:proofErr w:type="spellEnd"/>
         <w:r>
           <w:rPr>
             <w:rStyle w:val="a7"/>
@@ -980,6 +1258,171 @@
           <w:t>repositories</w:t>
         </w:r>
       </w:hyperlink>
+    </w:p>
+    <w:p>
+      <w:pPr>
+        <w:pStyle w:val="a6"/>
+        <w:numPr>
+          <w:ilvl w:val="0"/>
+          <w:numId w:val="3"/>
+        </w:numPr>
+        <w:rPr>
+          <w:sz w:val="24"/>
+          <w:lang w:val="en-US"/>
+        </w:rPr>
+      </w:pPr>
+      <w:r>
+        <w:rPr>
+          <w:sz w:val="24"/>
+        </w:rPr>
+        <w:t>Другие</w:t>
+      </w:r>
+      <w:r>
+        <w:rPr>
+          <w:sz w:val="24"/>
+          <w:lang w:val="en-US"/>
+        </w:rPr>
+        <w:t xml:space="preserve"> </w:t>
+      </w:r>
+      <w:r>
+        <w:rPr>
+          <w:sz w:val="24"/>
+        </w:rPr>
+        <w:t>ЯП</w:t>
+      </w:r>
+      <w:r>
+        <w:rPr>
+          <w:sz w:val="24"/>
+          <w:lang w:val="en-US"/>
+        </w:rPr>
+        <w:t xml:space="preserve"> </w:t>
+      </w:r>
+      <w:r>
+        <w:rPr>
+          <w:sz w:val="24"/>
+        </w:rPr>
+        <w:t>и</w:t>
+      </w:r>
+      <w:r>
+        <w:rPr>
+          <w:sz w:val="24"/>
+          <w:lang w:val="en-US"/>
+        </w:rPr>
+        <w:t xml:space="preserve"> фреймворк</w:t>
+      </w:r>
+      <w:r>
+        <w:rPr>
+          <w:sz w:val="24"/>
+        </w:rPr>
+        <w:t>и</w:t>
+      </w:r>
+      <w:r>
+        <w:rPr>
+          <w:sz w:val="24"/>
+          <w:lang w:val="en-US"/>
+        </w:rPr>
+        <w:t>:</w:t>
+      </w:r>
+      <w:r>
+        <w:rPr>
+          <w:sz w:val="24"/>
+          <w:lang w:val="en-US"/>
+        </w:rPr>
+        <w:t xml:space="preserve"> </w:t>
+      </w:r>
+      <w:r>
+        <w:rPr>
+          <w:sz w:val="24"/>
+          <w:lang w:val="en-US"/>
+        </w:rPr>
+        <w:t xml:space="preserve">Python, </w:t>
+      </w:r>
+      <w:r>
+        <w:rPr>
+          <w:sz w:val="24"/>
+          <w:lang w:val="en-US"/>
+        </w:rPr>
+        <w:t>Da</w:t>
+      </w:r>
+      <w:bookmarkStart w:id="0" w:name="_GoBack"/>
+      <w:bookmarkEnd w:id="0"/>
+      <w:r>
+        <w:rPr>
+          <w:sz w:val="24"/>
+          <w:lang w:val="en-US"/>
+        </w:rPr>
+        <w:t>rt</w:t>
+      </w:r>
+      <w:r>
+        <w:rPr>
+          <w:sz w:val="24"/>
+          <w:lang w:val="en-US"/>
+        </w:rPr>
+        <w:t xml:space="preserve"> + </w:t>
+      </w:r>
+      <w:r>
+        <w:rPr>
+          <w:sz w:val="24"/>
+          <w:lang w:val="en-US"/>
+        </w:rPr>
+        <w:t>Flutter</w:t>
+      </w:r>
+      <w:r>
+        <w:rPr>
+          <w:sz w:val="24"/>
+          <w:lang w:val="en-US"/>
+        </w:rPr>
+        <w:t>, Java</w:t>
+      </w:r>
+      <w:r>
+        <w:rPr>
+          <w:sz w:val="24"/>
+          <w:lang w:val="en-US"/>
+        </w:rPr>
+        <w:t xml:space="preserve"> + </w:t>
+      </w:r>
+      <w:r>
+        <w:rPr>
+          <w:sz w:val="24"/>
+          <w:lang w:val="en-US"/>
+        </w:rPr>
+        <w:t>Processing</w:t>
+      </w:r>
+      <w:r>
+        <w:rPr>
+          <w:sz w:val="24"/>
+          <w:lang w:val="en-US"/>
+        </w:rPr>
+        <w:t xml:space="preserve">, </w:t>
+      </w:r>
+      <w:r>
+        <w:rPr>
+          <w:sz w:val="24"/>
+          <w:lang w:val="en-US"/>
+        </w:rPr>
+        <w:t>JavaScript</w:t>
+      </w:r>
+      <w:r>
+        <w:rPr>
+          <w:sz w:val="24"/>
+          <w:lang w:val="en-US"/>
+        </w:rPr>
+        <w:t xml:space="preserve"> + HTML</w:t>
+      </w:r>
+      <w:r>
+        <w:rPr>
+          <w:sz w:val="24"/>
+          <w:lang w:val="en-US"/>
+        </w:rPr>
+        <w:t xml:space="preserve">, </w:t>
+      </w:r>
+      <w:r>
+        <w:rPr>
+          <w:sz w:val="24"/>
+          <w:lang w:val="en-US"/>
+        </w:rPr>
+        <w:t>Bush.</w:t>
+      </w:r>
     </w:p>
     <w:p>
       <w:pPr>
@@ -1046,6 +1489,12 @@
         </w:rPr>
         <w:t xml:space="preserve"> человек</w:t>
       </w:r>
+      <w:r>
+        <w:rPr>
+          <w:sz w:val="24"/>
+        </w:rPr>
+        <w:t>.</w:t>
+      </w:r>
     </w:p>
     <w:p>
       <w:pPr>
@@ -1062,71 +1511,13 @@
         <w:rPr>
           <w:sz w:val="24"/>
         </w:rPr>
-        <w:t xml:space="preserve">Умение </w:t>
-      </w:r>
-      <w:proofErr w:type="spellStart"/>
-      <w:r>
-        <w:rPr>
-          <w:b/>
-          <w:sz w:val="24"/>
-        </w:rPr>
-        <w:t>гуглить</w:t>
-      </w:r>
-      <w:proofErr w:type="spellEnd"/>
-      <w:r>
-        <w:rPr>
-          <w:sz w:val="24"/>
-        </w:rPr>
-        <w:t xml:space="preserve"> и находить решения </w:t>
-      </w:r>
-      <w:r>
-        <w:rPr>
-          <w:b/>
-          <w:sz w:val="24"/>
-        </w:rPr>
-        <w:t>самому</w:t>
-      </w:r>
-      <w:r>
-        <w:rPr>
-          <w:sz w:val="24"/>
-        </w:rPr>
-        <w:t xml:space="preserve">: </w:t>
-      </w:r>
-      <w:r>
-        <w:rPr>
-          <w:sz w:val="24"/>
-        </w:rPr>
-        <w:t xml:space="preserve">почти </w:t>
-      </w:r>
-      <w:r>
-        <w:rPr>
-          <w:sz w:val="24"/>
-        </w:rPr>
-        <w:t>всё</w:t>
-      </w:r>
-      <w:r>
-        <w:rPr>
-          <w:sz w:val="24"/>
-        </w:rPr>
-        <w:t>,</w:t>
-      </w:r>
-      <w:r>
-        <w:rPr>
-          <w:sz w:val="24"/>
-        </w:rPr>
-        <w:t xml:space="preserve"> что здесь написано</w:t>
-      </w:r>
-      <w:r>
-        <w:rPr>
-          <w:sz w:val="24"/>
-        </w:rPr>
-        <w:t>, -</w:t>
-      </w:r>
-      <w:r>
-        <w:rPr>
-          <w:sz w:val="24"/>
-        </w:rPr>
-        <w:t xml:space="preserve"> это самообучение</w:t>
+        <w:t>Умею</w:t>
+      </w:r>
+      <w:r>
+        <w:rPr>
+          <w:sz w:val="24"/>
+        </w:rPr>
+        <w:t xml:space="preserve"> самостоятельно находить решения и нужную информацию.</w:t>
       </w:r>
     </w:p>
     <w:p>
@@ -1144,20 +1535,60 @@
         <w:rPr>
           <w:sz w:val="24"/>
         </w:rPr>
-        <w:t xml:space="preserve">Коммуникация и </w:t>
-      </w:r>
-      <w:proofErr w:type="spellStart"/>
-      <w:r>
-        <w:rPr>
-          <w:sz w:val="24"/>
-        </w:rPr>
-        <w:t>командообразование</w:t>
-      </w:r>
-      <w:proofErr w:type="spellEnd"/>
-      <w:r>
-        <w:rPr>
-          <w:sz w:val="24"/>
-          <w:lang w:val="en-US"/>
+        <w:t>Постоянно</w:t>
+      </w:r>
+      <w:r>
+        <w:rPr>
+          <w:sz w:val="24"/>
+        </w:rPr>
+        <w:t xml:space="preserve"> с</w:t>
+      </w:r>
+      <w:r>
+        <w:rPr>
+          <w:sz w:val="24"/>
+        </w:rPr>
+        <w:t>амообучаюсь</w:t>
+      </w:r>
+      <w:r>
+        <w:rPr>
+          <w:sz w:val="24"/>
+        </w:rPr>
+        <w:t>.</w:t>
+      </w:r>
+    </w:p>
+    <w:p>
+      <w:pPr>
+        <w:pStyle w:val="a6"/>
+        <w:numPr>
+          <w:ilvl w:val="0"/>
+          <w:numId w:val="4"/>
+        </w:numPr>
+        <w:rPr>
+          <w:sz w:val="24"/>
+        </w:rPr>
+      </w:pPr>
+      <w:r>
+        <w:rPr>
+          <w:sz w:val="24"/>
+        </w:rPr>
+        <w:t>Умею работать в команде (</w:t>
+      </w:r>
+      <w:r>
+        <w:rPr>
+          <w:b/>
+          <w:sz w:val="24"/>
+        </w:rPr>
+        <w:t>КИК</w:t>
+      </w:r>
+      <w:r>
+        <w:rPr>
+          <w:sz w:val="24"/>
+        </w:rPr>
+        <w:t>)</w:t>
+      </w:r>
+      <w:r>
+        <w:rPr>
+          <w:sz w:val="24"/>
         </w:rPr>
         <w:t>:</w:t>
       </w:r>
@@ -1195,7 +1626,6 @@
           </w:rPr>
           <w:t>://</w:t>
         </w:r>
-        <w:proofErr w:type="spellStart"/>
         <w:r>
           <w:rPr>
             <w:rStyle w:val="a7"/>
@@ -1204,7 +1634,6 @@
           </w:rPr>
           <w:t>softskills</w:t>
         </w:r>
-        <w:proofErr w:type="spellEnd"/>
         <w:r>
           <w:rPr>
             <w:rStyle w:val="a7"/>
@@ -1212,7 +1641,6 @@
           </w:rPr>
           <w:t>.</w:t>
         </w:r>
-        <w:proofErr w:type="spellStart"/>
         <w:r>
           <w:rPr>
             <w:rStyle w:val="a7"/>
@@ -1221,7 +1649,6 @@
           </w:rPr>
           <w:t>itmo</w:t>
         </w:r>
-        <w:proofErr w:type="spellEnd"/>
         <w:r>
           <w:rPr>
             <w:rStyle w:val="a7"/>
@@ -1229,7 +1656,6 @@
           </w:rPr>
           <w:t>.</w:t>
         </w:r>
-        <w:proofErr w:type="spellStart"/>
         <w:r>
           <w:rPr>
             <w:rStyle w:val="a7"/>
@@ -1238,7 +1664,6 @@
           </w:rPr>
           <w:t>ru</w:t>
         </w:r>
-        <w:proofErr w:type="spellEnd"/>
         <w:r>
           <w:rPr>
             <w:rStyle w:val="a7"/>
@@ -1291,7 +1716,6 @@
           </w:rPr>
           <w:t>.</w:t>
         </w:r>
-        <w:proofErr w:type="spellStart"/>
         <w:r>
           <w:rPr>
             <w:rStyle w:val="a7"/>
@@ -1300,7 +1724,6 @@
           </w:rPr>
           <w:t>php</w:t>
         </w:r>
-        <w:proofErr w:type="spellEnd"/>
         <w:r>
           <w:rPr>
             <w:rStyle w:val="a7"/>
@@ -1308,7 +1731,6 @@
           </w:rPr>
           <w:t>?</w:t>
         </w:r>
-        <w:proofErr w:type="spellStart"/>
         <w:r>
           <w:rPr>
             <w:rStyle w:val="a7"/>
@@ -1317,7 +1739,6 @@
           </w:rPr>
           <w:t>categoryid</w:t>
         </w:r>
-        <w:proofErr w:type="spellEnd"/>
         <w:r>
           <w:rPr>
             <w:rStyle w:val="a7"/>
@@ -1473,13 +1894,43 @@
         <w:rPr>
           <w:sz w:val="24"/>
         </w:rPr>
-        <w:t>ризёр ВСОШ “Шаг в будущее”</w:t>
-      </w:r>
-      <w:r>
-        <w:rPr>
-          <w:sz w:val="24"/>
-        </w:rPr>
-        <w:t xml:space="preserve"> (2 уровень)</w:t>
+        <w:t>ризёр</w:t>
+      </w:r>
+      <w:r>
+        <w:rPr>
+          <w:sz w:val="24"/>
+        </w:rPr>
+        <w:t xml:space="preserve"> ВСОШ «Шаг в будущее»</w:t>
+      </w:r>
+      <w:r>
+        <w:rPr>
+          <w:sz w:val="24"/>
+        </w:rPr>
+        <w:t xml:space="preserve"> (</w:t>
+      </w:r>
+      <w:r>
+        <w:rPr>
+          <w:sz w:val="24"/>
+        </w:rPr>
+        <w:t>олимпиада 2 уровня</w:t>
+      </w:r>
+      <w:r>
+        <w:rPr>
+          <w:sz w:val="24"/>
+        </w:rPr>
+        <w:t>)</w:t>
+      </w:r>
+      <w:r>
+        <w:rPr>
+          <w:sz w:val="24"/>
+        </w:rPr>
+        <w:t xml:space="preserve"> 2023</w:t>
+      </w:r>
+      <w:r>
+        <w:rPr>
+          <w:sz w:val="24"/>
+        </w:rPr>
+        <w:t>г.</w:t>
       </w:r>
     </w:p>
     <w:p>
@@ -1490,58 +1941,70 @@
           <w:numId w:val="6"/>
         </w:numPr>
         <w:rPr>
-          <w:lang w:eastAsia="ru-RU"/>
-        </w:rPr>
-      </w:pPr>
-      <w:r>
-        <w:rPr>
-          <w:lang w:eastAsia="ru-RU"/>
+          <w:sz w:val="24"/>
+        </w:rPr>
+      </w:pPr>
+      <w:r>
+        <w:rPr>
+          <w:sz w:val="24"/>
         </w:rPr>
         <w:t>П</w:t>
       </w:r>
       <w:r>
         <w:rPr>
-          <w:lang w:eastAsia="ru-RU"/>
-        </w:rPr>
-        <w:t>ризёр Акселератор</w:t>
-      </w:r>
-      <w:r>
-        <w:rPr>
-          <w:lang w:eastAsia="ru-RU"/>
+          <w:sz w:val="24"/>
+        </w:rPr>
+        <w:t xml:space="preserve">ризёр </w:t>
+      </w:r>
+      <w:r>
+        <w:rPr>
+          <w:sz w:val="24"/>
         </w:rPr>
         <w:t>а</w:t>
       </w:r>
       <w:r>
         <w:rPr>
-          <w:lang w:eastAsia="ru-RU"/>
+          <w:sz w:val="24"/>
+        </w:rPr>
+        <w:t>кселератор</w:t>
+      </w:r>
+      <w:r>
+        <w:rPr>
+          <w:sz w:val="24"/>
+        </w:rPr>
+        <w:t>а</w:t>
+      </w:r>
+      <w:r>
+        <w:rPr>
+          <w:sz w:val="24"/>
         </w:rPr>
         <w:t xml:space="preserve"> </w:t>
       </w:r>
       <w:r>
         <w:rPr>
-          <w:lang w:eastAsia="ru-RU"/>
-        </w:rPr>
-        <w:t>“</w:t>
+          <w:sz w:val="24"/>
+        </w:rPr>
+        <w:t>«</w:t>
       </w:r>
       <w:proofErr w:type="spellStart"/>
       <w:r>
         <w:rPr>
-          <w:lang w:eastAsia="ru-RU"/>
+          <w:sz w:val="24"/>
         </w:rPr>
         <w:t>Технолидеры</w:t>
       </w:r>
       <w:proofErr w:type="spellEnd"/>
       <w:r>
         <w:rPr>
-          <w:lang w:eastAsia="ru-RU"/>
+          <w:sz w:val="24"/>
         </w:rPr>
         <w:t xml:space="preserve"> будущего</w:t>
       </w:r>
       <w:r>
         <w:rPr>
-          <w:lang w:eastAsia="ru-RU"/>
-        </w:rPr>
-        <w:t>”</w:t>
+          <w:sz w:val="24"/>
+        </w:rPr>
+        <w:t>» 2023г.</w:t>
       </w:r>
     </w:p>
     <w:p>
@@ -1552,50 +2015,50 @@
           <w:numId w:val="6"/>
         </w:numPr>
         <w:rPr>
-          <w:lang w:eastAsia="ru-RU"/>
-        </w:rPr>
-      </w:pPr>
-      <w:r>
-        <w:rPr>
-          <w:lang w:eastAsia="ru-RU"/>
+          <w:sz w:val="24"/>
+        </w:rPr>
+      </w:pPr>
+      <w:r>
+        <w:rPr>
+          <w:sz w:val="24"/>
         </w:rPr>
         <w:t>П</w:t>
       </w:r>
       <w:r>
         <w:rPr>
-          <w:lang w:eastAsia="ru-RU"/>
+          <w:sz w:val="24"/>
         </w:rPr>
         <w:t>обедител</w:t>
       </w:r>
       <w:r>
         <w:rPr>
-          <w:lang w:eastAsia="ru-RU"/>
+          <w:sz w:val="24"/>
         </w:rPr>
         <w:t>ь конкурса</w:t>
       </w:r>
       <w:r>
         <w:rPr>
-          <w:lang w:eastAsia="ru-RU"/>
+          <w:sz w:val="24"/>
         </w:rPr>
         <w:t xml:space="preserve"> </w:t>
       </w:r>
       <w:r>
         <w:rPr>
-          <w:lang w:eastAsia="ru-RU"/>
-        </w:rPr>
-        <w:t>“</w:t>
-      </w:r>
-      <w:r>
-        <w:rPr>
-          <w:lang w:eastAsia="ru-RU"/>
-        </w:rPr>
-        <w:t>П</w:t>
-      </w:r>
-      <w:r>
-        <w:rPr>
-          <w:lang w:eastAsia="ru-RU"/>
-        </w:rPr>
-        <w:t>оддержка научного и инженерного творчества старших классов”</w:t>
+          <w:sz w:val="24"/>
+        </w:rPr>
+        <w:t>«</w:t>
+      </w:r>
+      <w:r>
+        <w:rPr>
+          <w:sz w:val="24"/>
+        </w:rPr>
+        <w:t>Поддержка научного и инженерного творчества старших классов</w:t>
+      </w:r>
+      <w:r>
+        <w:rPr>
+          <w:sz w:val="24"/>
+        </w:rPr>
+        <w:t>» при правительстве Санкт-Петербурга. 2021г.</w:t>
       </w:r>
     </w:p>
     <w:p>
@@ -1622,35 +2085,64 @@
       </w:r>
     </w:p>
     <w:p>
-      <w:r>
-        <w:t>Почта</w:t>
-      </w:r>
-      <w:r>
-        <w:t>:</w:t>
-      </w:r>
-      <w:r>
-        <w:t xml:space="preserve"> </w:t>
+      <w:pPr>
+        <w:spacing w:after="0" w:line="240" w:lineRule="auto"/>
+        <w:ind w:left="709"/>
+        <w:rPr>
+          <w:sz w:val="24"/>
+        </w:rPr>
+      </w:pPr>
+      <w:r>
+        <w:rPr>
+          <w:sz w:val="24"/>
+        </w:rPr>
+        <w:t xml:space="preserve">Почта: </w:t>
       </w:r>
       <w:hyperlink r:id="rId18" w:history="1">
         <w:r>
+          <w:rPr>
+            <w:sz w:val="24"/>
+          </w:rPr>
           <w:t>MyWorks11235@gmail.com</w:t>
         </w:r>
       </w:hyperlink>
-    </w:p>
-    <w:p>
-      <w:r>
-        <w:t>Телеграмм:</w:t>
-      </w:r>
-      <w:r>
-        <w:t xml:space="preserve"> </w:t>
-      </w:r>
-      <w:r>
+      <w:r>
+        <w:rPr>
+          <w:sz w:val="24"/>
+        </w:rPr>
+        <w:t xml:space="preserve"> или</w:t>
+      </w:r>
+      <w:r>
+        <w:rPr>
+          <w:sz w:val="24"/>
+        </w:rPr>
+        <w:t xml:space="preserve"> 2romanio005@gmail.com</w:t>
+      </w:r>
+    </w:p>
+    <w:p>
+      <w:pPr>
+        <w:spacing w:after="0" w:line="240" w:lineRule="auto"/>
+        <w:ind w:left="709"/>
+        <w:rPr>
+          <w:sz w:val="24"/>
+        </w:rPr>
+      </w:pPr>
+      <w:r>
+        <w:rPr>
+          <w:sz w:val="24"/>
+        </w:rPr>
+        <w:t xml:space="preserve">Телеграмм: </w:t>
+      </w:r>
+      <w:r>
+        <w:rPr>
+          <w:sz w:val="24"/>
+        </w:rPr>
         <w:t>@MyWorks11235</w:t>
       </w:r>
     </w:p>
     <w:sectPr>
       <w:pgSz w:w="11906" w:h="16838"/>
-      <w:pgMar w:top="720" w:right="720" w:bottom="720" w:left="720" w:header="708" w:footer="708" w:gutter="0"/>
+      <w:pgMar w:top="284" w:right="720" w:bottom="284" w:left="720" w:header="708" w:footer="708" w:gutter="0"/>
       <w:cols w:space="708"/>
       <w:docGrid w:linePitch="360"/>
     </w:sectPr>
@@ -2655,6 +3147,7 @@
   <w:style w:type="character" w:default="1" w:styleId="a0">
     <w:name w:val="Default Paragraph Font"/>
     <w:uiPriority w:val="1"/>
+    <w:semiHidden/>
     <w:unhideWhenUsed/>
   </w:style>
   <w:style w:type="table" w:default="1" w:styleId="a1">
@@ -2833,6 +3326,18 @@
       <w:i/>
       <w:iCs/>
       <w:color w:val="2E74B5" w:themeColor="accent1" w:themeShade="BF"/>
+    </w:rPr>
+  </w:style>
+  <w:style w:type="character" w:styleId="a9">
+    <w:name w:val="FollowedHyperlink"/>
+    <w:basedOn w:val="a0"/>
+    <w:uiPriority w:val="99"/>
+    <w:semiHidden/>
+    <w:unhideWhenUsed/>
+    <w:rsid w:val="00152473"/>
+    <w:rPr>
+      <w:color w:val="954F72" w:themeColor="followedHyperlink"/>
+      <w:u w:val="single"/>
     </w:rPr>
   </w:style>
 </w:styles>
@@ -3097,4 +3602,16 @@
     </a:ext>
   </a:extLst>
 </a:theme>
+</file>
+
+<file path=customXml/item1.xml><?xml version="1.0" encoding="utf-8"?>
+<b:Sources xmlns:b="http://schemas.openxmlformats.org/officeDocument/2006/bibliography" xmlns="http://schemas.openxmlformats.org/officeDocument/2006/bibliography" SelectedStyle="\APASixthEditionOfficeOnline.xsl" StyleName="APA" Version="6"/>
+</file>
+
+<file path=customXml/itemProps1.xml><?xml version="1.0" encoding="utf-8"?>
+<ds:datastoreItem xmlns:ds="http://schemas.openxmlformats.org/officeDocument/2006/customXml" ds:itemID="{AF33FF38-5039-49EC-8044-3459106109E6}">
+  <ds:schemaRefs>
+    <ds:schemaRef ds:uri="http://schemas.openxmlformats.org/officeDocument/2006/bibliography"/>
+  </ds:schemaRefs>
+</ds:datastoreItem>
 </file>
--- a/Программист С++ 1.docx
+++ b/Программист С++ 1.docx
@@ -242,7 +242,7 @@
         <w:pStyle w:val="a6"/>
         <w:numPr>
           <w:ilvl w:val="0"/>
-          <w:numId w:val="3"/>
+          <w:numId w:val="7"/>
         </w:numPr>
         <w:rPr>
           <w:sz w:val="24"/>
@@ -279,7 +279,7 @@
         <w:pStyle w:val="a6"/>
         <w:numPr>
           <w:ilvl w:val="1"/>
-          <w:numId w:val="3"/>
+          <w:numId w:val="7"/>
         </w:numPr>
         <w:rPr>
           <w:sz w:val="24"/>
@@ -336,8 +336,10 @@
         <w:pStyle w:val="a6"/>
         <w:numPr>
           <w:ilvl w:val="2"/>
-          <w:numId w:val="3"/>
+          <w:numId w:val="8"/>
         </w:numPr>
+        <w:spacing w:line="240" w:lineRule="auto"/>
+        <w:ind w:left="2154" w:hanging="357"/>
         <w:rPr>
           <w:sz w:val="24"/>
         </w:rPr>
@@ -357,8 +359,10 @@
         <w:pStyle w:val="a6"/>
         <w:numPr>
           <w:ilvl w:val="2"/>
-          <w:numId w:val="3"/>
+          <w:numId w:val="8"/>
         </w:numPr>
+        <w:spacing w:line="240" w:lineRule="auto"/>
+        <w:ind w:left="2154" w:hanging="357"/>
         <w:rPr>
           <w:sz w:val="24"/>
         </w:rPr>
@@ -378,8 +382,10 @@
         <w:pStyle w:val="a6"/>
         <w:numPr>
           <w:ilvl w:val="2"/>
-          <w:numId w:val="3"/>
+          <w:numId w:val="8"/>
         </w:numPr>
+        <w:spacing w:line="240" w:lineRule="auto"/>
+        <w:ind w:left="2154" w:hanging="357"/>
         <w:rPr>
           <w:sz w:val="24"/>
         </w:rPr>
@@ -399,8 +405,10 @@
         <w:pStyle w:val="a6"/>
         <w:numPr>
           <w:ilvl w:val="2"/>
-          <w:numId w:val="3"/>
+          <w:numId w:val="8"/>
         </w:numPr>
+        <w:spacing w:line="240" w:lineRule="auto"/>
+        <w:ind w:left="2154" w:hanging="357"/>
         <w:rPr>
           <w:sz w:val="24"/>
         </w:rPr>
@@ -420,8 +428,10 @@
         <w:pStyle w:val="a6"/>
         <w:numPr>
           <w:ilvl w:val="2"/>
-          <w:numId w:val="3"/>
+          <w:numId w:val="8"/>
         </w:numPr>
+        <w:spacing w:line="240" w:lineRule="auto"/>
+        <w:ind w:left="2154" w:hanging="357"/>
         <w:rPr>
           <w:sz w:val="24"/>
         </w:rPr>
@@ -441,7 +451,7 @@
         <w:pStyle w:val="a6"/>
         <w:numPr>
           <w:ilvl w:val="1"/>
-          <w:numId w:val="3"/>
+          <w:numId w:val="7"/>
         </w:numPr>
         <w:rPr>
           <w:sz w:val="24"/>
@@ -497,7 +507,7 @@
         <w:pStyle w:val="a6"/>
         <w:numPr>
           <w:ilvl w:val="1"/>
-          <w:numId w:val="3"/>
+          <w:numId w:val="7"/>
         </w:numPr>
         <w:rPr>
           <w:sz w:val="24"/>
@@ -557,7 +567,7 @@
         <w:pStyle w:val="a6"/>
         <w:numPr>
           <w:ilvl w:val="0"/>
-          <w:numId w:val="3"/>
+          <w:numId w:val="7"/>
         </w:numPr>
         <w:rPr>
           <w:sz w:val="24"/>
@@ -601,7 +611,7 @@
         <w:pStyle w:val="a6"/>
         <w:numPr>
           <w:ilvl w:val="1"/>
-          <w:numId w:val="3"/>
+          <w:numId w:val="7"/>
         </w:numPr>
         <w:rPr>
           <w:sz w:val="24"/>
@@ -645,7 +655,7 @@
         <w:pStyle w:val="a6"/>
         <w:numPr>
           <w:ilvl w:val="1"/>
-          <w:numId w:val="3"/>
+          <w:numId w:val="7"/>
         </w:numPr>
         <w:rPr>
           <w:sz w:val="24"/>
@@ -690,7 +700,7 @@
         <w:pStyle w:val="a6"/>
         <w:numPr>
           <w:ilvl w:val="0"/>
-          <w:numId w:val="3"/>
+          <w:numId w:val="7"/>
         </w:numPr>
         <w:rPr>
           <w:sz w:val="24"/>
@@ -723,8 +733,9 @@
         <w:pStyle w:val="a6"/>
         <w:numPr>
           <w:ilvl w:val="1"/>
-          <w:numId w:val="3"/>
+          <w:numId w:val="7"/>
         </w:numPr>
+        <w:spacing w:after="0"/>
         <w:rPr>
           <w:sz w:val="24"/>
         </w:rPr>
@@ -751,8 +762,8 @@
     </w:p>
     <w:p>
       <w:pPr>
-        <w:pStyle w:val="a6"/>
-        <w:ind w:left="1440"/>
+        <w:spacing w:after="0"/>
+        <w:ind w:left="372" w:firstLine="708"/>
         <w:rPr>
           <w:sz w:val="24"/>
         </w:rPr>
@@ -767,13 +778,7 @@
         <w:rPr>
           <w:sz w:val="24"/>
         </w:rPr>
-        <w:t>ример:</w:t>
-      </w:r>
-      <w:r>
-        <w:rPr>
-          <w:sz w:val="24"/>
-        </w:rPr>
-        <w:t xml:space="preserve"> </w:t>
+        <w:t xml:space="preserve">ример: </w:t>
       </w:r>
       <w:hyperlink r:id="rId11" w:history="1">
         <w:r>
@@ -790,7 +795,7 @@
         <w:pStyle w:val="a6"/>
         <w:numPr>
           <w:ilvl w:val="0"/>
-          <w:numId w:val="3"/>
+          <w:numId w:val="7"/>
         </w:numPr>
         <w:rPr>
           <w:b/>
@@ -845,7 +850,7 @@
         <w:pStyle w:val="a6"/>
         <w:numPr>
           <w:ilvl w:val="1"/>
-          <w:numId w:val="3"/>
+          <w:numId w:val="7"/>
         </w:numPr>
         <w:rPr>
           <w:sz w:val="24"/>
@@ -913,7 +918,7 @@
         <w:pStyle w:val="a6"/>
         <w:numPr>
           <w:ilvl w:val="1"/>
-          <w:numId w:val="3"/>
+          <w:numId w:val="7"/>
         </w:numPr>
         <w:rPr>
           <w:sz w:val="24"/>
@@ -1003,7 +1008,7 @@
         <w:pStyle w:val="a6"/>
         <w:numPr>
           <w:ilvl w:val="1"/>
-          <w:numId w:val="3"/>
+          <w:numId w:val="7"/>
         </w:numPr>
         <w:rPr>
           <w:sz w:val="24"/>
@@ -1056,13 +1061,14 @@
         <w:pStyle w:val="a6"/>
         <w:numPr>
           <w:ilvl w:val="0"/>
-          <w:numId w:val="3"/>
+          <w:numId w:val="7"/>
         </w:numPr>
         <w:rPr>
           <w:sz w:val="24"/>
           <w:lang w:val="en-US"/>
         </w:rPr>
       </w:pPr>
+      <w:proofErr w:type="spellStart"/>
       <w:r>
         <w:rPr>
           <w:b/>
@@ -1071,6 +1077,7 @@
         </w:rPr>
         <w:t>Git</w:t>
       </w:r>
+      <w:proofErr w:type="spellEnd"/>
       <w:r>
         <w:rPr>
           <w:b/>
@@ -1102,7 +1109,7 @@
         <w:pStyle w:val="a6"/>
         <w:numPr>
           <w:ilvl w:val="1"/>
-          <w:numId w:val="3"/>
+          <w:numId w:val="7"/>
         </w:numPr>
         <w:rPr>
           <w:sz w:val="24"/>
@@ -1141,7 +1148,7 @@
         <w:pStyle w:val="a6"/>
         <w:numPr>
           <w:ilvl w:val="1"/>
-          <w:numId w:val="3"/>
+          <w:numId w:val="7"/>
         </w:numPr>
         <w:rPr>
           <w:sz w:val="24"/>
@@ -1158,8 +1165,10 @@
         <w:rPr>
           <w:sz w:val="24"/>
         </w:rPr>
-        <w:t>репозитории</w:t>
-      </w:r>
+        <w:t>репозиторий</w:t>
+      </w:r>
+      <w:bookmarkStart w:id="0" w:name="_GoBack"/>
+      <w:bookmarkEnd w:id="0"/>
       <w:proofErr w:type="spellEnd"/>
       <w:r>
         <w:rPr>
@@ -1189,6 +1198,7 @@
           </w:rPr>
           <w:t>://</w:t>
         </w:r>
+        <w:proofErr w:type="spellStart"/>
         <w:r>
           <w:rPr>
             <w:rStyle w:val="a7"/>
@@ -1197,6 +1207,7 @@
           </w:rPr>
           <w:t>github</w:t>
         </w:r>
+        <w:proofErr w:type="spellEnd"/>
         <w:r>
           <w:rPr>
             <w:rStyle w:val="a7"/>
@@ -1219,6 +1230,7 @@
           </w:rPr>
           <w:t>/2</w:t>
         </w:r>
+        <w:proofErr w:type="spellStart"/>
         <w:r>
           <w:rPr>
             <w:rStyle w:val="a7"/>
@@ -1227,6 +1239,7 @@
           </w:rPr>
           <w:t>romanio</w:t>
         </w:r>
+        <w:proofErr w:type="spellEnd"/>
         <w:r>
           <w:rPr>
             <w:rStyle w:val="a7"/>
@@ -1264,7 +1277,7 @@
         <w:pStyle w:val="a6"/>
         <w:numPr>
           <w:ilvl w:val="0"/>
-          <w:numId w:val="3"/>
+          <w:numId w:val="7"/>
         </w:numPr>
         <w:rPr>
           <w:sz w:val="24"/>
@@ -1342,16 +1355,7 @@
           <w:sz w:val="24"/>
           <w:lang w:val="en-US"/>
         </w:rPr>
-        <w:t>Da</w:t>
-      </w:r>
-      <w:bookmarkStart w:id="0" w:name="_GoBack"/>
-      <w:bookmarkEnd w:id="0"/>
-      <w:r>
-        <w:rPr>
-          <w:sz w:val="24"/>
-          <w:lang w:val="en-US"/>
-        </w:rPr>
-        <w:t>rt</w:t>
+        <w:t>Dart</w:t>
       </w:r>
       <w:r>
         <w:rPr>
@@ -1464,7 +1468,7 @@
         <w:pStyle w:val="a6"/>
         <w:numPr>
           <w:ilvl w:val="0"/>
-          <w:numId w:val="4"/>
+          <w:numId w:val="9"/>
         </w:numPr>
         <w:rPr>
           <w:sz w:val="24"/>
@@ -1501,7 +1505,7 @@
         <w:pStyle w:val="a6"/>
         <w:numPr>
           <w:ilvl w:val="0"/>
-          <w:numId w:val="4"/>
+          <w:numId w:val="9"/>
         </w:numPr>
         <w:rPr>
           <w:sz w:val="24"/>
@@ -1525,7 +1529,7 @@
         <w:pStyle w:val="a6"/>
         <w:numPr>
           <w:ilvl w:val="0"/>
-          <w:numId w:val="4"/>
+          <w:numId w:val="9"/>
         </w:numPr>
         <w:rPr>
           <w:sz w:val="24"/>
@@ -1561,7 +1565,7 @@
         <w:pStyle w:val="a6"/>
         <w:numPr>
           <w:ilvl w:val="0"/>
-          <w:numId w:val="4"/>
+          <w:numId w:val="9"/>
         </w:numPr>
         <w:rPr>
           <w:sz w:val="24"/>
@@ -1598,7 +1602,7 @@
         <w:pStyle w:val="a6"/>
         <w:numPr>
           <w:ilvl w:val="1"/>
-          <w:numId w:val="4"/>
+          <w:numId w:val="9"/>
         </w:numPr>
         <w:rPr>
           <w:sz w:val="24"/>
@@ -1753,7 +1757,7 @@
         <w:pStyle w:val="a6"/>
         <w:numPr>
           <w:ilvl w:val="1"/>
-          <w:numId w:val="4"/>
+          <w:numId w:val="9"/>
         </w:numPr>
         <w:rPr>
           <w:sz w:val="24"/>
@@ -1790,9 +1794,11 @@
       <w:pPr>
         <w:pStyle w:val="a6"/>
         <w:numPr>
-          <w:ilvl w:val="2"/>
-          <w:numId w:val="4"/>
+          <w:ilvl w:val="0"/>
+          <w:numId w:val="11"/>
         </w:numPr>
+        <w:spacing w:line="240" w:lineRule="auto"/>
+        <w:ind w:left="2154" w:hanging="357"/>
         <w:rPr>
           <w:sz w:val="24"/>
         </w:rPr>
@@ -1811,9 +1817,11 @@
       <w:pPr>
         <w:pStyle w:val="a6"/>
         <w:numPr>
-          <w:ilvl w:val="2"/>
-          <w:numId w:val="4"/>
+          <w:ilvl w:val="0"/>
+          <w:numId w:val="11"/>
         </w:numPr>
+        <w:spacing w:line="240" w:lineRule="auto"/>
+        <w:ind w:left="2154" w:hanging="357"/>
         <w:rPr>
           <w:sz w:val="24"/>
         </w:rPr>
@@ -1832,9 +1840,11 @@
       <w:pPr>
         <w:pStyle w:val="a6"/>
         <w:numPr>
-          <w:ilvl w:val="2"/>
-          <w:numId w:val="4"/>
+          <w:ilvl w:val="0"/>
+          <w:numId w:val="11"/>
         </w:numPr>
+        <w:spacing w:line="240" w:lineRule="auto"/>
+        <w:ind w:left="2154" w:hanging="357"/>
         <w:rPr>
           <w:sz w:val="24"/>
         </w:rPr>
@@ -1877,7 +1887,7 @@
         <w:pStyle w:val="a6"/>
         <w:numPr>
           <w:ilvl w:val="0"/>
-          <w:numId w:val="6"/>
+          <w:numId w:val="10"/>
         </w:numPr>
         <w:spacing w:line="256" w:lineRule="auto"/>
         <w:rPr>
@@ -1938,7 +1948,7 @@
         <w:pStyle w:val="a6"/>
         <w:numPr>
           <w:ilvl w:val="0"/>
-          <w:numId w:val="6"/>
+          <w:numId w:val="10"/>
         </w:numPr>
         <w:rPr>
           <w:sz w:val="24"/>
@@ -2012,7 +2022,7 @@
         <w:pStyle w:val="a6"/>
         <w:numPr>
           <w:ilvl w:val="0"/>
-          <w:numId w:val="6"/>
+          <w:numId w:val="10"/>
         </w:numPr>
         <w:rPr>
           <w:sz w:val="24"/>
@@ -2096,16 +2106,8 @@
         <w:rPr>
           <w:sz w:val="24"/>
         </w:rPr>
-        <w:t xml:space="preserve">Почта: </w:t>
-      </w:r>
-      <w:hyperlink r:id="rId18" w:history="1">
-        <w:r>
-          <w:rPr>
-            <w:sz w:val="24"/>
-          </w:rPr>
-          <w:t>MyWorks11235@gmail.com</w:t>
-        </w:r>
-      </w:hyperlink>
+        <w:t>Почта: MyWorks11235@gmail.com</w:t>
+      </w:r>
       <w:r>
         <w:rPr>
           <w:sz w:val="24"/>
@@ -2329,6 +2331,205 @@
     </w:lvl>
   </w:abstractNum>
   <w:abstractNum w:abstractNumId="2" w15:restartNumberingAfterBreak="0">
+    <w:nsid w:val="1F4544FF"/>
+    <w:multiLevelType w:val="hybridMultilevel"/>
+    <w:tmpl w:val="7C66D9BC"/>
+    <w:lvl w:ilvl="0" w:tplc="04190001">
+      <w:start w:val="1"/>
+      <w:numFmt w:val="bullet"/>
+      <w:lvlText w:val=""/>
+      <w:lvlJc w:val="left"/>
+      <w:pPr>
+        <w:ind w:left="720" w:hanging="360"/>
+      </w:pPr>
+      <w:rPr>
+        <w:rFonts w:ascii="Symbol" w:hAnsi="Symbol" w:hint="default"/>
+      </w:rPr>
+    </w:lvl>
+    <w:lvl w:ilvl="1" w:tplc="04190003">
+      <w:start w:val="1"/>
+      <w:numFmt w:val="bullet"/>
+      <w:lvlText w:val="o"/>
+      <w:lvlJc w:val="left"/>
+      <w:pPr>
+        <w:ind w:left="1440" w:hanging="360"/>
+      </w:pPr>
+      <w:rPr>
+        <w:rFonts w:ascii="Courier New" w:hAnsi="Courier New" w:cs="Courier New" w:hint="default"/>
+      </w:rPr>
+    </w:lvl>
+    <w:lvl w:ilvl="2" w:tplc="04190005" w:tentative="1">
+      <w:start w:val="1"/>
+      <w:numFmt w:val="bullet"/>
+      <w:lvlText w:val=""/>
+      <w:lvlJc w:val="left"/>
+      <w:pPr>
+        <w:ind w:left="2160" w:hanging="360"/>
+      </w:pPr>
+      <w:rPr>
+        <w:rFonts w:ascii="Wingdings" w:hAnsi="Wingdings" w:hint="default"/>
+      </w:rPr>
+    </w:lvl>
+    <w:lvl w:ilvl="3" w:tplc="04190001" w:tentative="1">
+      <w:start w:val="1"/>
+      <w:numFmt w:val="bullet"/>
+      <w:lvlText w:val=""/>
+      <w:lvlJc w:val="left"/>
+      <w:pPr>
+        <w:ind w:left="2880" w:hanging="360"/>
+      </w:pPr>
+      <w:rPr>
+        <w:rFonts w:ascii="Symbol" w:hAnsi="Symbol" w:hint="default"/>
+      </w:rPr>
+    </w:lvl>
+    <w:lvl w:ilvl="4" w:tplc="04190003" w:tentative="1">
+      <w:start w:val="1"/>
+      <w:numFmt w:val="bullet"/>
+      <w:lvlText w:val="o"/>
+      <w:lvlJc w:val="left"/>
+      <w:pPr>
+        <w:ind w:left="3600" w:hanging="360"/>
+      </w:pPr>
+      <w:rPr>
+        <w:rFonts w:ascii="Courier New" w:hAnsi="Courier New" w:cs="Courier New" w:hint="default"/>
+      </w:rPr>
+    </w:lvl>
+    <w:lvl w:ilvl="5" w:tplc="04190005" w:tentative="1">
+      <w:start w:val="1"/>
+      <w:numFmt w:val="bullet"/>
+      <w:lvlText w:val=""/>
+      <w:lvlJc w:val="left"/>
+      <w:pPr>
+        <w:ind w:left="4320" w:hanging="360"/>
+      </w:pPr>
+      <w:rPr>
+        <w:rFonts w:ascii="Wingdings" w:hAnsi="Wingdings" w:hint="default"/>
+      </w:rPr>
+    </w:lvl>
+    <w:lvl w:ilvl="6" w:tplc="04190001" w:tentative="1">
+      <w:start w:val="1"/>
+      <w:numFmt w:val="bullet"/>
+      <w:lvlText w:val=""/>
+      <w:lvlJc w:val="left"/>
+      <w:pPr>
+        <w:ind w:left="5040" w:hanging="360"/>
+      </w:pPr>
+      <w:rPr>
+        <w:rFonts w:ascii="Symbol" w:hAnsi="Symbol" w:hint="default"/>
+      </w:rPr>
+    </w:lvl>
+    <w:lvl w:ilvl="7" w:tplc="04190003" w:tentative="1">
+      <w:start w:val="1"/>
+      <w:numFmt w:val="bullet"/>
+      <w:lvlText w:val="o"/>
+      <w:lvlJc w:val="left"/>
+      <w:pPr>
+        <w:ind w:left="5760" w:hanging="360"/>
+      </w:pPr>
+      <w:rPr>
+        <w:rFonts w:ascii="Courier New" w:hAnsi="Courier New" w:cs="Courier New" w:hint="default"/>
+      </w:rPr>
+    </w:lvl>
+    <w:lvl w:ilvl="8" w:tplc="04190005" w:tentative="1">
+      <w:start w:val="1"/>
+      <w:numFmt w:val="bullet"/>
+      <w:lvlText w:val=""/>
+      <w:lvlJc w:val="left"/>
+      <w:pPr>
+        <w:ind w:left="6480" w:hanging="360"/>
+      </w:pPr>
+      <w:rPr>
+        <w:rFonts w:ascii="Wingdings" w:hAnsi="Wingdings" w:hint="default"/>
+      </w:rPr>
+    </w:lvl>
+  </w:abstractNum>
+  <w:abstractNum w:abstractNumId="3" w15:restartNumberingAfterBreak="0">
+    <w:nsid w:val="257A7EEE"/>
+    <w:multiLevelType w:val="hybridMultilevel"/>
+    <w:tmpl w:val="7CBE0FF2"/>
+    <w:lvl w:ilvl="0" w:tplc="0419000F">
+      <w:start w:val="1"/>
+      <w:numFmt w:val="decimal"/>
+      <w:lvlText w:val="%1."/>
+      <w:lvlJc w:val="left"/>
+      <w:pPr>
+        <w:ind w:left="2160" w:hanging="360"/>
+      </w:pPr>
+    </w:lvl>
+    <w:lvl w:ilvl="1" w:tplc="04190019" w:tentative="1">
+      <w:start w:val="1"/>
+      <w:numFmt w:val="lowerLetter"/>
+      <w:lvlText w:val="%2."/>
+      <w:lvlJc w:val="left"/>
+      <w:pPr>
+        <w:ind w:left="2880" w:hanging="360"/>
+      </w:pPr>
+    </w:lvl>
+    <w:lvl w:ilvl="2" w:tplc="0419001B" w:tentative="1">
+      <w:start w:val="1"/>
+      <w:numFmt w:val="lowerRoman"/>
+      <w:lvlText w:val="%3."/>
+      <w:lvlJc w:val="right"/>
+      <w:pPr>
+        <w:ind w:left="3600" w:hanging="180"/>
+      </w:pPr>
+    </w:lvl>
+    <w:lvl w:ilvl="3" w:tplc="0419000F" w:tentative="1">
+      <w:start w:val="1"/>
+      <w:numFmt w:val="decimal"/>
+      <w:lvlText w:val="%4."/>
+      <w:lvlJc w:val="left"/>
+      <w:pPr>
+        <w:ind w:left="4320" w:hanging="360"/>
+      </w:pPr>
+    </w:lvl>
+    <w:lvl w:ilvl="4" w:tplc="04190019" w:tentative="1">
+      <w:start w:val="1"/>
+      <w:numFmt w:val="lowerLetter"/>
+      <w:lvlText w:val="%5."/>
+      <w:lvlJc w:val="left"/>
+      <w:pPr>
+        <w:ind w:left="5040" w:hanging="360"/>
+      </w:pPr>
+    </w:lvl>
+    <w:lvl w:ilvl="5" w:tplc="0419001B" w:tentative="1">
+      <w:start w:val="1"/>
+      <w:numFmt w:val="lowerRoman"/>
+      <w:lvlText w:val="%6."/>
+      <w:lvlJc w:val="right"/>
+      <w:pPr>
+        <w:ind w:left="5760" w:hanging="180"/>
+      </w:pPr>
+    </w:lvl>
+    <w:lvl w:ilvl="6" w:tplc="0419000F" w:tentative="1">
+      <w:start w:val="1"/>
+      <w:numFmt w:val="decimal"/>
+      <w:lvlText w:val="%7."/>
+      <w:lvlJc w:val="left"/>
+      <w:pPr>
+        <w:ind w:left="6480" w:hanging="360"/>
+      </w:pPr>
+    </w:lvl>
+    <w:lvl w:ilvl="7" w:tplc="04190019" w:tentative="1">
+      <w:start w:val="1"/>
+      <w:numFmt w:val="lowerLetter"/>
+      <w:lvlText w:val="%8."/>
+      <w:lvlJc w:val="left"/>
+      <w:pPr>
+        <w:ind w:left="7200" w:hanging="360"/>
+      </w:pPr>
+    </w:lvl>
+    <w:lvl w:ilvl="8" w:tplc="0419001B" w:tentative="1">
+      <w:start w:val="1"/>
+      <w:numFmt w:val="lowerRoman"/>
+      <w:lvlText w:val="%9."/>
+      <w:lvlJc w:val="right"/>
+      <w:pPr>
+        <w:ind w:left="7920" w:hanging="180"/>
+      </w:pPr>
+    </w:lvl>
+  </w:abstractNum>
+  <w:abstractNum w:abstractNumId="4" w15:restartNumberingAfterBreak="0">
     <w:nsid w:val="2849400E"/>
     <w:multiLevelType w:val="multilevel"/>
     <w:tmpl w:val="4D6457CE"/>
@@ -2441,7 +2642,7 @@
       </w:pPr>
     </w:lvl>
   </w:abstractNum>
-  <w:abstractNum w:abstractNumId="3" w15:restartNumberingAfterBreak="0">
+  <w:abstractNum w:abstractNumId="5" w15:restartNumberingAfterBreak="0">
     <w:nsid w:val="3BAC6FDB"/>
     <w:multiLevelType w:val="hybridMultilevel"/>
     <w:tmpl w:val="DE8AF88C"/>
@@ -2527,7 +2728,209 @@
       </w:pPr>
     </w:lvl>
   </w:abstractNum>
-  <w:abstractNum w:abstractNumId="4" w15:restartNumberingAfterBreak="0">
+  <w:abstractNum w:abstractNumId="6" w15:restartNumberingAfterBreak="0">
+    <w:nsid w:val="46B1489B"/>
+    <w:multiLevelType w:val="hybridMultilevel"/>
+    <w:tmpl w:val="32EE524A"/>
+    <w:lvl w:ilvl="0" w:tplc="04190001">
+      <w:start w:val="1"/>
+      <w:numFmt w:val="bullet"/>
+      <w:lvlText w:val=""/>
+      <w:lvlJc w:val="left"/>
+      <w:pPr>
+        <w:ind w:left="720" w:hanging="360"/>
+      </w:pPr>
+      <w:rPr>
+        <w:rFonts w:ascii="Symbol" w:hAnsi="Symbol" w:hint="default"/>
+      </w:rPr>
+    </w:lvl>
+    <w:lvl w:ilvl="1" w:tplc="04190019" w:tentative="1">
+      <w:start w:val="1"/>
+      <w:numFmt w:val="lowerLetter"/>
+      <w:lvlText w:val="%2."/>
+      <w:lvlJc w:val="left"/>
+      <w:pPr>
+        <w:ind w:left="1440" w:hanging="360"/>
+      </w:pPr>
+    </w:lvl>
+    <w:lvl w:ilvl="2" w:tplc="0419001B" w:tentative="1">
+      <w:start w:val="1"/>
+      <w:numFmt w:val="lowerRoman"/>
+      <w:lvlText w:val="%3."/>
+      <w:lvlJc w:val="right"/>
+      <w:pPr>
+        <w:ind w:left="2160" w:hanging="180"/>
+      </w:pPr>
+    </w:lvl>
+    <w:lvl w:ilvl="3" w:tplc="0419000F" w:tentative="1">
+      <w:start w:val="1"/>
+      <w:numFmt w:val="decimal"/>
+      <w:lvlText w:val="%4."/>
+      <w:lvlJc w:val="left"/>
+      <w:pPr>
+        <w:ind w:left="2880" w:hanging="360"/>
+      </w:pPr>
+    </w:lvl>
+    <w:lvl w:ilvl="4" w:tplc="04190019" w:tentative="1">
+      <w:start w:val="1"/>
+      <w:numFmt w:val="lowerLetter"/>
+      <w:lvlText w:val="%5."/>
+      <w:lvlJc w:val="left"/>
+      <w:pPr>
+        <w:ind w:left="3600" w:hanging="360"/>
+      </w:pPr>
+    </w:lvl>
+    <w:lvl w:ilvl="5" w:tplc="0419001B" w:tentative="1">
+      <w:start w:val="1"/>
+      <w:numFmt w:val="lowerRoman"/>
+      <w:lvlText w:val="%6."/>
+      <w:lvlJc w:val="right"/>
+      <w:pPr>
+        <w:ind w:left="4320" w:hanging="180"/>
+      </w:pPr>
+    </w:lvl>
+    <w:lvl w:ilvl="6" w:tplc="0419000F" w:tentative="1">
+      <w:start w:val="1"/>
+      <w:numFmt w:val="decimal"/>
+      <w:lvlText w:val="%7."/>
+      <w:lvlJc w:val="left"/>
+      <w:pPr>
+        <w:ind w:left="5040" w:hanging="360"/>
+      </w:pPr>
+    </w:lvl>
+    <w:lvl w:ilvl="7" w:tplc="04190019" w:tentative="1">
+      <w:start w:val="1"/>
+      <w:numFmt w:val="lowerLetter"/>
+      <w:lvlText w:val="%8."/>
+      <w:lvlJc w:val="left"/>
+      <w:pPr>
+        <w:ind w:left="5760" w:hanging="360"/>
+      </w:pPr>
+    </w:lvl>
+    <w:lvl w:ilvl="8" w:tplc="0419001B" w:tentative="1">
+      <w:start w:val="1"/>
+      <w:numFmt w:val="lowerRoman"/>
+      <w:lvlText w:val="%9."/>
+      <w:lvlJc w:val="right"/>
+      <w:pPr>
+        <w:ind w:left="6480" w:hanging="180"/>
+      </w:pPr>
+    </w:lvl>
+  </w:abstractNum>
+  <w:abstractNum w:abstractNumId="7" w15:restartNumberingAfterBreak="0">
+    <w:nsid w:val="4D493A9E"/>
+    <w:multiLevelType w:val="hybridMultilevel"/>
+    <w:tmpl w:val="04603960"/>
+    <w:lvl w:ilvl="0" w:tplc="04190001">
+      <w:start w:val="1"/>
+      <w:numFmt w:val="bullet"/>
+      <w:lvlText w:val=""/>
+      <w:lvlJc w:val="left"/>
+      <w:pPr>
+        <w:ind w:left="720" w:hanging="360"/>
+      </w:pPr>
+      <w:rPr>
+        <w:rFonts w:ascii="Symbol" w:hAnsi="Symbol" w:hint="default"/>
+      </w:rPr>
+    </w:lvl>
+    <w:lvl w:ilvl="1" w:tplc="04190003">
+      <w:start w:val="1"/>
+      <w:numFmt w:val="bullet"/>
+      <w:lvlText w:val="o"/>
+      <w:lvlJc w:val="left"/>
+      <w:pPr>
+        <w:ind w:left="1440" w:hanging="360"/>
+      </w:pPr>
+      <w:rPr>
+        <w:rFonts w:ascii="Courier New" w:hAnsi="Courier New" w:cs="Courier New" w:hint="default"/>
+      </w:rPr>
+    </w:lvl>
+    <w:lvl w:ilvl="2" w:tplc="0419000F">
+      <w:start w:val="1"/>
+      <w:numFmt w:val="decimal"/>
+      <w:lvlText w:val="%3."/>
+      <w:lvlJc w:val="left"/>
+      <w:pPr>
+        <w:ind w:left="2160" w:hanging="360"/>
+      </w:pPr>
+      <w:rPr>
+        <w:rFonts w:hint="default"/>
+      </w:rPr>
+    </w:lvl>
+    <w:lvl w:ilvl="3" w:tplc="04190001" w:tentative="1">
+      <w:start w:val="1"/>
+      <w:numFmt w:val="bullet"/>
+      <w:lvlText w:val=""/>
+      <w:lvlJc w:val="left"/>
+      <w:pPr>
+        <w:ind w:left="2880" w:hanging="360"/>
+      </w:pPr>
+      <w:rPr>
+        <w:rFonts w:ascii="Symbol" w:hAnsi="Symbol" w:hint="default"/>
+      </w:rPr>
+    </w:lvl>
+    <w:lvl w:ilvl="4" w:tplc="04190003" w:tentative="1">
+      <w:start w:val="1"/>
+      <w:numFmt w:val="bullet"/>
+      <w:lvlText w:val="o"/>
+      <w:lvlJc w:val="left"/>
+      <w:pPr>
+        <w:ind w:left="3600" w:hanging="360"/>
+      </w:pPr>
+      <w:rPr>
+        <w:rFonts w:ascii="Courier New" w:hAnsi="Courier New" w:cs="Courier New" w:hint="default"/>
+      </w:rPr>
+    </w:lvl>
+    <w:lvl w:ilvl="5" w:tplc="04190005" w:tentative="1">
+      <w:start w:val="1"/>
+      <w:numFmt w:val="bullet"/>
+      <w:lvlText w:val=""/>
+      <w:lvlJc w:val="left"/>
+      <w:pPr>
+        <w:ind w:left="4320" w:hanging="360"/>
+      </w:pPr>
+      <w:rPr>
+        <w:rFonts w:ascii="Wingdings" w:hAnsi="Wingdings" w:hint="default"/>
+      </w:rPr>
+    </w:lvl>
+    <w:lvl w:ilvl="6" w:tplc="04190001" w:tentative="1">
+      <w:start w:val="1"/>
+      <w:numFmt w:val="bullet"/>
+      <w:lvlText w:val=""/>
+      <w:lvlJc w:val="left"/>
+      <w:pPr>
+        <w:ind w:left="5040" w:hanging="360"/>
+      </w:pPr>
+      <w:rPr>
+        <w:rFonts w:ascii="Symbol" w:hAnsi="Symbol" w:hint="default"/>
+      </w:rPr>
+    </w:lvl>
+    <w:lvl w:ilvl="7" w:tplc="04190003" w:tentative="1">
+      <w:start w:val="1"/>
+      <w:numFmt w:val="bullet"/>
+      <w:lvlText w:val="o"/>
+      <w:lvlJc w:val="left"/>
+      <w:pPr>
+        <w:ind w:left="5760" w:hanging="360"/>
+      </w:pPr>
+      <w:rPr>
+        <w:rFonts w:ascii="Courier New" w:hAnsi="Courier New" w:cs="Courier New" w:hint="default"/>
+      </w:rPr>
+    </w:lvl>
+    <w:lvl w:ilvl="8" w:tplc="04190005" w:tentative="1">
+      <w:start w:val="1"/>
+      <w:numFmt w:val="bullet"/>
+      <w:lvlText w:val=""/>
+      <w:lvlJc w:val="left"/>
+      <w:pPr>
+        <w:ind w:left="6480" w:hanging="360"/>
+      </w:pPr>
+      <w:rPr>
+        <w:rFonts w:ascii="Wingdings" w:hAnsi="Wingdings" w:hint="default"/>
+      </w:rPr>
+    </w:lvl>
+  </w:abstractNum>
+  <w:abstractNum w:abstractNumId="8" w15:restartNumberingAfterBreak="0">
     <w:nsid w:val="644D1C26"/>
     <w:multiLevelType w:val="hybridMultilevel"/>
     <w:tmpl w:val="34028B00"/>
@@ -2611,19 +3014,132 @@
       <w:pPr>
         <w:ind w:left="6480" w:hanging="180"/>
       </w:pPr>
+    </w:lvl>
+  </w:abstractNum>
+  <w:abstractNum w:abstractNumId="9" w15:restartNumberingAfterBreak="0">
+    <w:nsid w:val="7FAF416E"/>
+    <w:multiLevelType w:val="hybridMultilevel"/>
+    <w:tmpl w:val="A67C660E"/>
+    <w:lvl w:ilvl="0" w:tplc="04190001">
+      <w:start w:val="1"/>
+      <w:numFmt w:val="bullet"/>
+      <w:lvlText w:val=""/>
+      <w:lvlJc w:val="left"/>
+      <w:pPr>
+        <w:ind w:left="720" w:hanging="360"/>
+      </w:pPr>
+      <w:rPr>
+        <w:rFonts w:ascii="Symbol" w:hAnsi="Symbol" w:hint="default"/>
+      </w:rPr>
+    </w:lvl>
+    <w:lvl w:ilvl="1" w:tplc="04190003">
+      <w:start w:val="1"/>
+      <w:numFmt w:val="bullet"/>
+      <w:lvlText w:val="o"/>
+      <w:lvlJc w:val="left"/>
+      <w:pPr>
+        <w:ind w:left="1440" w:hanging="360"/>
+      </w:pPr>
+      <w:rPr>
+        <w:rFonts w:ascii="Courier New" w:hAnsi="Courier New" w:cs="Courier New" w:hint="default"/>
+      </w:rPr>
+    </w:lvl>
+    <w:lvl w:ilvl="2" w:tplc="04190005">
+      <w:start w:val="1"/>
+      <w:numFmt w:val="bullet"/>
+      <w:lvlText w:val=""/>
+      <w:lvlJc w:val="left"/>
+      <w:pPr>
+        <w:ind w:left="2160" w:hanging="360"/>
+      </w:pPr>
+      <w:rPr>
+        <w:rFonts w:ascii="Wingdings" w:hAnsi="Wingdings" w:hint="default"/>
+      </w:rPr>
+    </w:lvl>
+    <w:lvl w:ilvl="3" w:tplc="04190001" w:tentative="1">
+      <w:start w:val="1"/>
+      <w:numFmt w:val="bullet"/>
+      <w:lvlText w:val=""/>
+      <w:lvlJc w:val="left"/>
+      <w:pPr>
+        <w:ind w:left="2880" w:hanging="360"/>
+      </w:pPr>
+      <w:rPr>
+        <w:rFonts w:ascii="Symbol" w:hAnsi="Symbol" w:hint="default"/>
+      </w:rPr>
+    </w:lvl>
+    <w:lvl w:ilvl="4" w:tplc="04190003" w:tentative="1">
+      <w:start w:val="1"/>
+      <w:numFmt w:val="bullet"/>
+      <w:lvlText w:val="o"/>
+      <w:lvlJc w:val="left"/>
+      <w:pPr>
+        <w:ind w:left="3600" w:hanging="360"/>
+      </w:pPr>
+      <w:rPr>
+        <w:rFonts w:ascii="Courier New" w:hAnsi="Courier New" w:cs="Courier New" w:hint="default"/>
+      </w:rPr>
+    </w:lvl>
+    <w:lvl w:ilvl="5" w:tplc="04190005" w:tentative="1">
+      <w:start w:val="1"/>
+      <w:numFmt w:val="bullet"/>
+      <w:lvlText w:val=""/>
+      <w:lvlJc w:val="left"/>
+      <w:pPr>
+        <w:ind w:left="4320" w:hanging="360"/>
+      </w:pPr>
+      <w:rPr>
+        <w:rFonts w:ascii="Wingdings" w:hAnsi="Wingdings" w:hint="default"/>
+      </w:rPr>
+    </w:lvl>
+    <w:lvl w:ilvl="6" w:tplc="04190001" w:tentative="1">
+      <w:start w:val="1"/>
+      <w:numFmt w:val="bullet"/>
+      <w:lvlText w:val=""/>
+      <w:lvlJc w:val="left"/>
+      <w:pPr>
+        <w:ind w:left="5040" w:hanging="360"/>
+      </w:pPr>
+      <w:rPr>
+        <w:rFonts w:ascii="Symbol" w:hAnsi="Symbol" w:hint="default"/>
+      </w:rPr>
+    </w:lvl>
+    <w:lvl w:ilvl="7" w:tplc="04190003" w:tentative="1">
+      <w:start w:val="1"/>
+      <w:numFmt w:val="bullet"/>
+      <w:lvlText w:val="o"/>
+      <w:lvlJc w:val="left"/>
+      <w:pPr>
+        <w:ind w:left="5760" w:hanging="360"/>
+      </w:pPr>
+      <w:rPr>
+        <w:rFonts w:ascii="Courier New" w:hAnsi="Courier New" w:cs="Courier New" w:hint="default"/>
+      </w:rPr>
+    </w:lvl>
+    <w:lvl w:ilvl="8" w:tplc="04190005" w:tentative="1">
+      <w:start w:val="1"/>
+      <w:numFmt w:val="bullet"/>
+      <w:lvlText w:val=""/>
+      <w:lvlJc w:val="left"/>
+      <w:pPr>
+        <w:ind w:left="6480" w:hanging="360"/>
+      </w:pPr>
+      <w:rPr>
+        <w:rFonts w:ascii="Wingdings" w:hAnsi="Wingdings" w:hint="default"/>
+      </w:rPr>
     </w:lvl>
   </w:abstractNum>
   <w:num w:numId="1">
     <w:abstractNumId w:val="0"/>
   </w:num>
   <w:num w:numId="2">
-    <w:abstractNumId w:val="2"/>
+    <w:abstractNumId w:val="4"/>
   </w:num>
   <w:num w:numId="3">
     <w:abstractNumId w:val="1"/>
   </w:num>
   <w:num w:numId="4">
-    <w:abstractNumId w:val="3"/>
+    <w:abstractNumId w:val="5"/>
   </w:num>
   <w:num w:numId="5">
     <w:abstractNumId w:val="1"/>
@@ -2656,7 +3172,22 @@
     </w:lvlOverride>
   </w:num>
   <w:num w:numId="6">
-    <w:abstractNumId w:val="4"/>
+    <w:abstractNumId w:val="8"/>
+  </w:num>
+  <w:num w:numId="7">
+    <w:abstractNumId w:val="9"/>
+  </w:num>
+  <w:num w:numId="8">
+    <w:abstractNumId w:val="7"/>
+  </w:num>
+  <w:num w:numId="9">
+    <w:abstractNumId w:val="2"/>
+  </w:num>
+  <w:num w:numId="10">
+    <w:abstractNumId w:val="6"/>
+  </w:num>
+  <w:num w:numId="11">
+    <w:abstractNumId w:val="3"/>
   </w:num>
 </w:numbering>
 </file>
@@ -3609,7 +4140,7 @@
 </file>
 
 <file path=customXml/itemProps1.xml><?xml version="1.0" encoding="utf-8"?>
-<ds:datastoreItem xmlns:ds="http://schemas.openxmlformats.org/officeDocument/2006/customXml" ds:itemID="{AF33FF38-5039-49EC-8044-3459106109E6}">
+<ds:datastoreItem xmlns:ds="http://schemas.openxmlformats.org/officeDocument/2006/customXml" ds:itemID="{E3E96ECC-1F7A-4DB4-9346-97EE4357BF85}">
   <ds:schemaRefs>
     <ds:schemaRef ds:uri="http://schemas.openxmlformats.org/officeDocument/2006/bibliography"/>
   </ds:schemaRefs>

--- a/Программист С++ 1.docx
+++ b/Программист С++ 1.docx
@@ -1086,16 +1086,24 @@
         </w:rPr>
         <w:t xml:space="preserve"> + </w:t>
       </w:r>
-      <w:proofErr w:type="spellStart"/>
-      <w:r>
-        <w:rPr>
-          <w:b/>
-          <w:sz w:val="24"/>
-          <w:lang w:val="en-US"/>
-        </w:rPr>
-        <w:t>GitHab</w:t>
-      </w:r>
-      <w:proofErr w:type="spellEnd"/>
+      <w:r>
+        <w:rPr>
+          <w:b/>
+          <w:sz w:val="24"/>
+          <w:lang w:val="en-US"/>
+        </w:rPr>
+        <w:t>GitHu</w:t>
+      </w:r>
+      <w:bookmarkStart w:id="0" w:name="_GoBack"/>
+      <w:bookmarkEnd w:id="0"/>
+      <w:r>
+        <w:rPr>
+          <w:b/>
+          <w:sz w:val="24"/>
+          <w:lang w:val="en-US"/>
+        </w:rPr>
+        <w:t>b</w:t>
+      </w:r>
       <w:r>
         <w:rPr>
           <w:sz w:val="24"/>
@@ -1167,8 +1175,6 @@
         </w:rPr>
         <w:t>репозиторий</w:t>
       </w:r>
-      <w:bookmarkStart w:id="0" w:name="_GoBack"/>
-      <w:bookmarkEnd w:id="0"/>
       <w:proofErr w:type="spellEnd"/>
       <w:r>
         <w:rPr>
@@ -4140,7 +4146,7 @@
 </file>
 
 <file path=customXml/itemProps1.xml><?xml version="1.0" encoding="utf-8"?>
-<ds:datastoreItem xmlns:ds="http://schemas.openxmlformats.org/officeDocument/2006/customXml" ds:itemID="{E3E96ECC-1F7A-4DB4-9346-97EE4357BF85}">
+<ds:datastoreItem xmlns:ds="http://schemas.openxmlformats.org/officeDocument/2006/customXml" ds:itemID="{37E553DC-5AFF-4B8D-81FE-1E4C553E0A81}">
   <ds:schemaRefs>
     <ds:schemaRef ds:uri="http://schemas.openxmlformats.org/officeDocument/2006/bibliography"/>
   </ds:schemaRefs>

--- a/Программист С++ 1.docx
+++ b/Программист С++ 1.docx
@@ -566,6 +566,117 @@
       <w:pPr>
         <w:pStyle w:val="a6"/>
         <w:numPr>
+          <w:ilvl w:val="1"/>
+          <w:numId w:val="7"/>
+        </w:numPr>
+        <w:rPr>
+          <w:sz w:val="24"/>
+        </w:rPr>
+      </w:pPr>
+      <w:r>
+        <w:rPr>
+          <w:sz w:val="24"/>
+        </w:rPr>
+        <w:t xml:space="preserve">Библиотека </w:t>
+      </w:r>
+      <w:proofErr w:type="spellStart"/>
+      <w:r>
+        <w:rPr>
+          <w:b/>
+          <w:sz w:val="24"/>
+          <w:lang w:val="en-US"/>
+        </w:rPr>
+        <w:t>Qt</w:t>
+      </w:r>
+      <w:proofErr w:type="spellEnd"/>
+      <w:r>
+        <w:rPr>
+          <w:b/>
+          <w:sz w:val="24"/>
+        </w:rPr>
+        <w:t xml:space="preserve">: </w:t>
+      </w:r>
+      <w:hyperlink r:id="rId11" w:history="1">
+        <w:r>
+          <w:rPr>
+            <w:rStyle w:val="a7"/>
+            <w:sz w:val="24"/>
+            <w:lang w:val="en-US"/>
+          </w:rPr>
+          <w:t>https</w:t>
+        </w:r>
+        <w:r>
+          <w:rPr>
+            <w:rStyle w:val="a7"/>
+            <w:sz w:val="24"/>
+          </w:rPr>
+          <w:t>://</w:t>
+        </w:r>
+        <w:proofErr w:type="spellStart"/>
+        <w:r>
+          <w:rPr>
+            <w:rStyle w:val="a7"/>
+            <w:sz w:val="24"/>
+            <w:lang w:val="en-US"/>
+          </w:rPr>
+          <w:t>github</w:t>
+        </w:r>
+        <w:proofErr w:type="spellEnd"/>
+        <w:r>
+          <w:rPr>
+            <w:rStyle w:val="a7"/>
+            <w:sz w:val="24"/>
+          </w:rPr>
+          <w:t>.</w:t>
+        </w:r>
+        <w:r>
+          <w:rPr>
+            <w:rStyle w:val="a7"/>
+            <w:sz w:val="24"/>
+            <w:lang w:val="en-US"/>
+          </w:rPr>
+          <w:t>com</w:t>
+        </w:r>
+        <w:r>
+          <w:rPr>
+            <w:rStyle w:val="a7"/>
+            <w:sz w:val="24"/>
+          </w:rPr>
+          <w:t>/2</w:t>
+        </w:r>
+        <w:proofErr w:type="spellStart"/>
+        <w:r>
+          <w:rPr>
+            <w:rStyle w:val="a7"/>
+            <w:sz w:val="24"/>
+            <w:lang w:val="en-US"/>
+          </w:rPr>
+          <w:t>romanio</w:t>
+        </w:r>
+        <w:proofErr w:type="spellEnd"/>
+        <w:r>
+          <w:rPr>
+            <w:rStyle w:val="a7"/>
+            <w:sz w:val="24"/>
+          </w:rPr>
+          <w:t>005/</w:t>
+        </w:r>
+        <w:proofErr w:type="spellStart"/>
+        <w:r>
+          <w:rPr>
+            <w:rStyle w:val="a7"/>
+            <w:sz w:val="24"/>
+            <w:lang w:val="en-US"/>
+          </w:rPr>
+          <w:t>FileModification</w:t>
+        </w:r>
+        <w:proofErr w:type="spellEnd"/>
+      </w:hyperlink>
+    </w:p>
+    <w:p>
+      <w:pPr>
+        <w:pStyle w:val="a6"/>
+        <w:numPr>
           <w:ilvl w:val="0"/>
           <w:numId w:val="7"/>
         </w:numPr>
@@ -617,6 +728,7 @@
           <w:sz w:val="24"/>
         </w:rPr>
       </w:pPr>
+      <w:bookmarkStart w:id="0" w:name="_GoBack"/>
       <w:r>
         <w:rPr>
           <w:sz w:val="24"/>
@@ -650,6 +762,7 @@
         <w:t>.</w:t>
       </w:r>
     </w:p>
+    <w:bookmarkEnd w:id="0"/>
     <w:p>
       <w:pPr>
         <w:pStyle w:val="a6"/>
@@ -694,6 +807,109 @@
         </w:rPr>
         <w:t>.</w:t>
       </w:r>
+    </w:p>
+    <w:p>
+      <w:pPr>
+        <w:pStyle w:val="a6"/>
+        <w:numPr>
+          <w:ilvl w:val="0"/>
+          <w:numId w:val="7"/>
+        </w:numPr>
+        <w:rPr>
+          <w:sz w:val="24"/>
+        </w:rPr>
+      </w:pPr>
+      <w:r>
+        <w:rPr>
+          <w:sz w:val="24"/>
+        </w:rPr>
+        <w:t>Модульное</w:t>
+      </w:r>
+      <w:r>
+        <w:rPr>
+          <w:b/>
+          <w:sz w:val="24"/>
+        </w:rPr>
+        <w:t xml:space="preserve"> </w:t>
+      </w:r>
+      <w:r>
+        <w:rPr>
+          <w:sz w:val="24"/>
+        </w:rPr>
+        <w:t xml:space="preserve">и </w:t>
+      </w:r>
+      <w:r>
+        <w:rPr>
+          <w:b/>
+          <w:sz w:val="24"/>
+        </w:rPr>
+        <w:t>интеграционное</w:t>
+      </w:r>
+      <w:r>
+        <w:rPr>
+          <w:b/>
+          <w:sz w:val="24"/>
+        </w:rPr>
+        <w:t xml:space="preserve"> тестирование</w:t>
+      </w:r>
+      <w:r>
+        <w:rPr>
+          <w:b/>
+          <w:sz w:val="24"/>
+          <w:lang w:val="en-US"/>
+        </w:rPr>
+        <w:t>:</w:t>
+      </w:r>
+    </w:p>
+    <w:p>
+      <w:pPr>
+        <w:pStyle w:val="a6"/>
+        <w:numPr>
+          <w:ilvl w:val="1"/>
+          <w:numId w:val="7"/>
+        </w:numPr>
+        <w:rPr>
+          <w:sz w:val="24"/>
+          <w:lang w:val="en-US"/>
+        </w:rPr>
+      </w:pPr>
+      <w:r>
+        <w:rPr>
+          <w:sz w:val="24"/>
+        </w:rPr>
+        <w:t>На</w:t>
+      </w:r>
+      <w:r>
+        <w:rPr>
+          <w:sz w:val="24"/>
+          <w:lang w:val="en-US"/>
+        </w:rPr>
+        <w:t xml:space="preserve"> </w:t>
+      </w:r>
+      <w:r>
+        <w:rPr>
+          <w:sz w:val="24"/>
+          <w:lang w:val="en-US"/>
+        </w:rPr>
+        <w:t>Flutter:</w:t>
+      </w:r>
+      <w:r>
+        <w:rPr>
+          <w:sz w:val="24"/>
+          <w:lang w:val="en-US"/>
+        </w:rPr>
+        <w:t xml:space="preserve"> </w:t>
+      </w:r>
+      <w:hyperlink r:id="rId12" w:history="1">
+        <w:r>
+          <w:rPr>
+            <w:rStyle w:val="a7"/>
+            <w:sz w:val="24"/>
+            <w:lang w:val="en-US"/>
+          </w:rPr>
+          <w:t>https://github.com/MyEducation11235/UniversalDice</w:t>
+        </w:r>
+      </w:hyperlink>
     </w:p>
     <w:p>
       <w:pPr>
@@ -780,7 +996,7 @@
         </w:rPr>
         <w:t xml:space="preserve">ример: </w:t>
       </w:r>
-      <w:hyperlink r:id="rId11" w:history="1">
+      <w:hyperlink r:id="rId13" w:history="1">
         <w:r>
           <w:rPr>
             <w:rStyle w:val="a7"/>
@@ -969,7 +1185,7 @@
         </w:rPr>
         <w:t>)</w:t>
       </w:r>
-      <w:hyperlink r:id="rId12" w:history="1"/>
+      <w:hyperlink r:id="rId14" w:history="1"/>
       <w:r>
         <w:rPr>
           <w:sz w:val="24"/>
@@ -1094,8 +1310,6 @@
         </w:rPr>
         <w:t>GitHu</w:t>
       </w:r>
-      <w:bookmarkStart w:id="0" w:name="_GoBack"/>
-      <w:bookmarkEnd w:id="0"/>
       <w:r>
         <w:rPr>
           <w:b/>
@@ -1188,7 +1402,7 @@
         </w:rPr>
         <w:t xml:space="preserve"> </w:t>
       </w:r>
-      <w:hyperlink r:id="rId13" w:history="1">
+      <w:hyperlink r:id="rId15" w:history="1">
         <w:r>
           <w:rPr>
             <w:rStyle w:val="a7"/>
@@ -1620,7 +1834,7 @@
         </w:rPr>
         <w:t xml:space="preserve">Курс КИК в ИТМО: </w:t>
       </w:r>
-      <w:hyperlink r:id="rId14" w:history="1">
+      <w:hyperlink r:id="rId16" w:history="1">
         <w:r>
           <w:rPr>
             <w:rStyle w:val="a7"/>
@@ -1809,7 +2023,7 @@
           <w:sz w:val="24"/>
         </w:rPr>
       </w:pPr>
-      <w:hyperlink r:id="rId15" w:history="1">
+      <w:hyperlink r:id="rId17" w:history="1">
         <w:r>
           <w:rPr>
             <w:rStyle w:val="a7"/>
@@ -1832,7 +2046,7 @@
           <w:sz w:val="24"/>
         </w:rPr>
       </w:pPr>
-      <w:hyperlink r:id="rId16" w:history="1">
+      <w:hyperlink r:id="rId18" w:history="1">
         <w:r>
           <w:rPr>
             <w:rStyle w:val="a7"/>
@@ -1855,7 +2069,7 @@
           <w:sz w:val="24"/>
         </w:rPr>
       </w:pPr>
-      <w:hyperlink r:id="rId17" w:history="1">
+      <w:hyperlink r:id="rId19" w:history="1">
         <w:r>
           <w:rPr>
             <w:rStyle w:val="a7"/>
@@ -2097,6 +2311,7 @@
           <w:sz w:val="32"/>
           <w:lang w:eastAsia="ru-RU"/>
         </w:rPr>
+        <w:lastRenderedPageBreak/>
         <w:t>Контакты</w:t>
       </w:r>
     </w:p>
@@ -4146,7 +4361,7 @@
 </file>
 
 <file path=customXml/itemProps1.xml><?xml version="1.0" encoding="utf-8"?>
-<ds:datastoreItem xmlns:ds="http://schemas.openxmlformats.org/officeDocument/2006/customXml" ds:itemID="{37E553DC-5AFF-4B8D-81FE-1E4C553E0A81}">
+<ds:datastoreItem xmlns:ds="http://schemas.openxmlformats.org/officeDocument/2006/customXml" ds:itemID="{3E357372-72E7-4806-A8F4-20A69AF02C46}">
   <ds:schemaRefs>
     <ds:schemaRef ds:uri="http://schemas.openxmlformats.org/officeDocument/2006/bibliography"/>
   </ds:schemaRefs>

--- a/Программист С++ 1.docx
+++ b/Программист С++ 1.docx
@@ -728,7 +728,6 @@
           <w:sz w:val="24"/>
         </w:rPr>
       </w:pPr>
-      <w:bookmarkStart w:id="0" w:name="_GoBack"/>
       <w:r>
         <w:rPr>
           <w:sz w:val="24"/>
@@ -762,7 +761,6 @@
         <w:t>.</w:t>
       </w:r>
     </w:p>
-    <w:bookmarkEnd w:id="0"/>
     <w:p>
       <w:pPr>
         <w:pStyle w:val="a6"/>
@@ -1380,7 +1378,15 @@
         <w:rPr>
           <w:sz w:val="24"/>
         </w:rPr>
-        <w:t xml:space="preserve">Мои </w:t>
+        <w:t>Мой</w:t>
+      </w:r>
+      <w:bookmarkStart w:id="0" w:name="_GoBack"/>
+      <w:bookmarkEnd w:id="0"/>
+      <w:r>
+        <w:rPr>
+          <w:sz w:val="24"/>
+        </w:rPr>
+        <w:t xml:space="preserve"> </w:t>
       </w:r>
       <w:proofErr w:type="spellStart"/>
       <w:r>
@@ -1645,7 +1651,14 @@
           <w:sz w:val="24"/>
           <w:lang w:val="en-US"/>
         </w:rPr>
-        <w:t>Bush.</w:t>
+        <w:t>Ba</w:t>
+      </w:r>
+      <w:r>
+        <w:rPr>
+          <w:sz w:val="24"/>
+          <w:lang w:val="en-US"/>
+        </w:rPr>
+        <w:t>sh.</w:t>
       </w:r>
     </w:p>
     <w:p>
@@ -4361,7 +4374,7 @@
 </file>
 
 <file path=customXml/itemProps1.xml><?xml version="1.0" encoding="utf-8"?>
-<ds:datastoreItem xmlns:ds="http://schemas.openxmlformats.org/officeDocument/2006/customXml" ds:itemID="{3E357372-72E7-4806-A8F4-20A69AF02C46}">
+<ds:datastoreItem xmlns:ds="http://schemas.openxmlformats.org/officeDocument/2006/customXml" ds:itemID="{191996E7-529D-42E5-918F-7D49BDAE3C04}">
   <ds:schemaRefs>
     <ds:schemaRef ds:uri="http://schemas.openxmlformats.org/officeDocument/2006/bibliography"/>
   </ds:schemaRefs>

--- a/Программист С++ 1.docx
+++ b/Программист С++ 1.docx
@@ -579,7 +579,6 @@
         </w:rPr>
         <w:t xml:space="preserve">Библиотека </w:t>
       </w:r>
-      <w:proofErr w:type="spellStart"/>
       <w:r>
         <w:rPr>
           <w:b/>
@@ -588,7 +587,6 @@
         </w:rPr>
         <w:t>Qt</w:t>
       </w:r>
-      <w:proofErr w:type="spellEnd"/>
       <w:r>
         <w:rPr>
           <w:b/>
@@ -612,7 +610,6 @@
           </w:rPr>
           <w:t>://</w:t>
         </w:r>
-        <w:proofErr w:type="spellStart"/>
         <w:r>
           <w:rPr>
             <w:rStyle w:val="a7"/>
@@ -621,7 +618,6 @@
           </w:rPr>
           <w:t>github</w:t>
         </w:r>
-        <w:proofErr w:type="spellEnd"/>
         <w:r>
           <w:rPr>
             <w:rStyle w:val="a7"/>
@@ -644,7 +640,6 @@
           </w:rPr>
           <w:t>/2</w:t>
         </w:r>
-        <w:proofErr w:type="spellStart"/>
         <w:r>
           <w:rPr>
             <w:rStyle w:val="a7"/>
@@ -653,7 +648,6 @@
           </w:rPr>
           <w:t>romanio</w:t>
         </w:r>
-        <w:proofErr w:type="spellEnd"/>
         <w:r>
           <w:rPr>
             <w:rStyle w:val="a7"/>
@@ -661,7 +655,6 @@
           </w:rPr>
           <w:t>005/</w:t>
         </w:r>
-        <w:proofErr w:type="spellStart"/>
         <w:r>
           <w:rPr>
             <w:rStyle w:val="a7"/>
@@ -670,7 +663,6 @@
           </w:rPr>
           <w:t>FileModification</w:t>
         </w:r>
-        <w:proofErr w:type="spellEnd"/>
       </w:hyperlink>
     </w:p>
     <w:p>
@@ -1378,36 +1370,30 @@
         <w:rPr>
           <w:sz w:val="24"/>
         </w:rPr>
-        <w:t>Мой</w:t>
+        <w:t xml:space="preserve">Мои </w:t>
+      </w:r>
+      <w:proofErr w:type="spellStart"/>
+      <w:r>
+        <w:rPr>
+          <w:sz w:val="24"/>
+        </w:rPr>
+        <w:t>репозитории</w:t>
       </w:r>
       <w:bookmarkStart w:id="0" w:name="_GoBack"/>
       <w:bookmarkEnd w:id="0"/>
+      <w:proofErr w:type="spellEnd"/>
+      <w:r>
+        <w:rPr>
+          <w:sz w:val="24"/>
+        </w:rPr>
+        <w:t>:</w:t>
+      </w:r>
       <w:r>
         <w:rPr>
           <w:sz w:val="24"/>
         </w:rPr>
         <w:t xml:space="preserve"> </w:t>
       </w:r>
-      <w:proofErr w:type="spellStart"/>
-      <w:r>
-        <w:rPr>
-          <w:sz w:val="24"/>
-        </w:rPr>
-        <w:t>репозиторий</w:t>
-      </w:r>
-      <w:proofErr w:type="spellEnd"/>
-      <w:r>
-        <w:rPr>
-          <w:sz w:val="24"/>
-        </w:rPr>
-        <w:t>:</w:t>
-      </w:r>
-      <w:r>
-        <w:rPr>
-          <w:sz w:val="24"/>
-        </w:rPr>
-        <w:t xml:space="preserve"> </w:t>
-      </w:r>
       <w:hyperlink r:id="rId15" w:history="1">
         <w:r>
           <w:rPr>
@@ -1424,7 +1410,6 @@
           </w:rPr>
           <w:t>://</w:t>
         </w:r>
-        <w:proofErr w:type="spellStart"/>
         <w:r>
           <w:rPr>
             <w:rStyle w:val="a7"/>
@@ -1433,7 +1418,6 @@
           </w:rPr>
           <w:t>github</w:t>
         </w:r>
-        <w:proofErr w:type="spellEnd"/>
         <w:r>
           <w:rPr>
             <w:rStyle w:val="a7"/>
@@ -1456,7 +1440,6 @@
           </w:rPr>
           <w:t>/2</w:t>
         </w:r>
-        <w:proofErr w:type="spellStart"/>
         <w:r>
           <w:rPr>
             <w:rStyle w:val="a7"/>
@@ -1465,7 +1448,6 @@
           </w:rPr>
           <w:t>romanio</w:t>
         </w:r>
-        <w:proofErr w:type="spellEnd"/>
         <w:r>
           <w:rPr>
             <w:rStyle w:val="a7"/>
@@ -4374,7 +4356,7 @@
 </file>
 
 <file path=customXml/itemProps1.xml><?xml version="1.0" encoding="utf-8"?>
-<ds:datastoreItem xmlns:ds="http://schemas.openxmlformats.org/officeDocument/2006/customXml" ds:itemID="{191996E7-529D-42E5-918F-7D49BDAE3C04}">
+<ds:datastoreItem xmlns:ds="http://schemas.openxmlformats.org/officeDocument/2006/customXml" ds:itemID="{8A4B7749-DF21-4EC1-8C5E-C6EAC7BCD39E}">
   <ds:schemaRefs>
     <ds:schemaRef ds:uri="http://schemas.openxmlformats.org/officeDocument/2006/bibliography"/>
   </ds:schemaRefs>
